--- a/Report.docx
+++ b/Report.docx
@@ -4,26 +4,115 @@
   <w:body>
     <w:p>
       <w:pPr>
+        <w:rPr>
+          <w:rFonts w:ascii="Times New Roman" w:hAnsi="Times New Roman" w:cs="Times New Roman"/>
+          <w:b/>
+          <w:sz w:val="28"/>
+          <w:szCs w:val="28"/>
+        </w:rPr>
+      </w:pPr>
+      <w:r>
+        <w:rPr>
+          <w:rFonts w:ascii="Times New Roman" w:hAnsi="Times New Roman" w:cs="Times New Roman"/>
+          <w:b/>
+          <w:sz w:val="28"/>
+          <w:szCs w:val="28"/>
+        </w:rPr>
+        <w:t>Name</w:t>
+      </w:r>
+    </w:p>
+    <w:p>
+      <w:pPr>
+        <w:rPr>
+          <w:rFonts w:ascii="Times New Roman" w:hAnsi="Times New Roman" w:cs="Times New Roman"/>
+          <w:b/>
+          <w:sz w:val="28"/>
+          <w:szCs w:val="28"/>
+        </w:rPr>
+      </w:pPr>
+      <w:r>
+        <w:rPr>
+          <w:rFonts w:ascii="Times New Roman" w:hAnsi="Times New Roman" w:cs="Times New Roman"/>
+          <w:b/>
+          <w:sz w:val="28"/>
+          <w:szCs w:val="28"/>
+        </w:rPr>
+        <w:t>Professor</w:t>
+      </w:r>
+    </w:p>
+    <w:p>
+      <w:pPr>
+        <w:rPr>
+          <w:rFonts w:ascii="Times New Roman" w:hAnsi="Times New Roman" w:cs="Times New Roman"/>
+          <w:b/>
+          <w:sz w:val="28"/>
+          <w:szCs w:val="28"/>
+        </w:rPr>
+      </w:pPr>
+      <w:r>
+        <w:rPr>
+          <w:rFonts w:ascii="Times New Roman" w:hAnsi="Times New Roman" w:cs="Times New Roman"/>
+          <w:b/>
+          <w:sz w:val="28"/>
+          <w:szCs w:val="28"/>
+        </w:rPr>
+        <w:t>Course</w:t>
+      </w:r>
+    </w:p>
+    <w:p>
+      <w:pPr>
+        <w:rPr>
+          <w:rFonts w:ascii="Times New Roman" w:hAnsi="Times New Roman" w:cs="Times New Roman"/>
+          <w:b/>
+          <w:sz w:val="28"/>
+          <w:szCs w:val="28"/>
+        </w:rPr>
+      </w:pPr>
+      <w:r>
+        <w:rPr>
+          <w:rFonts w:ascii="Times New Roman" w:hAnsi="Times New Roman" w:cs="Times New Roman"/>
+          <w:b/>
+          <w:sz w:val="28"/>
+          <w:szCs w:val="28"/>
+        </w:rPr>
+        <w:t>Date</w:t>
+      </w:r>
+    </w:p>
+    <w:p>
+      <w:pPr>
         <w:pStyle w:val="Heading1"/>
-        <w:rPr>
-          <w:rFonts w:ascii="Times New Roman" w:hAnsi="Times New Roman" w:cs="Times New Roman"/>
+        <w:jc w:val="center"/>
+        <w:rPr>
+          <w:rFonts w:ascii="Times New Roman" w:hAnsi="Times New Roman" w:cs="Times New Roman"/>
+          <w:b/>
           <w:color w:val="auto"/>
         </w:rPr>
       </w:pPr>
       <w:r>
         <w:rPr>
           <w:rFonts w:ascii="Times New Roman" w:hAnsi="Times New Roman" w:cs="Times New Roman"/>
+          <w:b/>
           <w:color w:val="auto"/>
         </w:rPr>
-        <w:t>Twitter Sentiments Analysis Using Machine Learning</w:t>
+        <w:t>Movie reviews</w:t>
+      </w:r>
+      <w:r>
+        <w:rPr>
+          <w:rFonts w:ascii="Times New Roman" w:hAnsi="Times New Roman" w:cs="Times New Roman"/>
+          <w:b/>
+          <w:color w:val="auto"/>
+        </w:rPr>
+        <w:t xml:space="preserve"> Analysis Using Machine Learning</w:t>
       </w:r>
     </w:p>
     <w:p/>
     <w:p>
       <w:pPr>
         <w:pStyle w:val="Heading2"/>
-        <w:rPr>
-          <w:rFonts w:ascii="Times New Roman" w:hAnsi="Times New Roman" w:cs="Times New Roman"/>
+        <w:spacing w:line="480" w:lineRule="auto"/>
+        <w:ind w:right="720"/>
+        <w:rPr>
+          <w:rFonts w:asciiTheme="minorHAnsi" w:hAnsiTheme="minorHAnsi" w:cs="Times New Roman"/>
           <w:color w:val="auto"/>
           <w:sz w:val="28"/>
           <w:szCs w:val="28"/>
@@ -31,78 +120,168 @@
       </w:pPr>
       <w:r>
         <w:rPr>
-          <w:rFonts w:ascii="Times New Roman" w:hAnsi="Times New Roman" w:cs="Times New Roman"/>
+          <w:rFonts w:asciiTheme="minorHAnsi" w:hAnsiTheme="minorHAnsi" w:cs="Times New Roman"/>
           <w:color w:val="auto"/>
           <w:sz w:val="28"/>
           <w:szCs w:val="28"/>
         </w:rPr>
         <w:t>Objectives</w:t>
       </w:r>
-    </w:p>
-    <w:p>
-      <w:pPr>
-        <w:rPr>
-          <w:sz w:val="28"/>
-          <w:szCs w:val="28"/>
-        </w:rPr>
-      </w:pPr>
-      <w:r>
-        <w:rPr>
-          <w:sz w:val="28"/>
-          <w:szCs w:val="28"/>
-        </w:rPr>
-        <w:t>The objective of this task is to detect hate speech in tweets. For the sake of simplicity, we say a tweet contains hate speech if it has a racist or sexist sentiment associated with it. So, the task is to classify racist or sexist tweets from other tweets.</w:t>
-      </w:r>
-    </w:p>
-    <w:p>
-      <w:pPr>
-        <w:rPr>
-          <w:sz w:val="28"/>
-          <w:szCs w:val="28"/>
-        </w:rPr>
-      </w:pPr>
-      <w:r>
-        <w:rPr>
-          <w:sz w:val="28"/>
-          <w:szCs w:val="28"/>
-        </w:rPr>
-        <w:t xml:space="preserve">Formally, given a training sample of </w:t>
-      </w:r>
-      <w:r>
-        <w:rPr>
-          <w:sz w:val="28"/>
-          <w:szCs w:val="28"/>
-        </w:rPr>
-        <w:t>tweets and labels, where label 1</w:t>
-      </w:r>
-      <w:r>
-        <w:rPr>
-          <w:sz w:val="28"/>
-          <w:szCs w:val="28"/>
-        </w:rPr>
-        <w:t xml:space="preserve"> denotes the twee</w:t>
-      </w:r>
-      <w:r>
-        <w:rPr>
-          <w:sz w:val="28"/>
-          <w:szCs w:val="28"/>
-        </w:rPr>
-        <w:t>t is racist/sexist and label 0</w:t>
-      </w:r>
-      <w:r>
-        <w:rPr>
-          <w:sz w:val="28"/>
-          <w:szCs w:val="28"/>
-        </w:rPr>
-        <w:t xml:space="preserve"> denotes the tweet is not racist/sexist, your objective is to predict the labels on the given test dataset.</w:t>
-      </w:r>
-    </w:p>
-    <w:p/>
+      <w:bookmarkStart w:id="0" w:name="_GoBack"/>
+      <w:bookmarkEnd w:id="0"/>
+    </w:p>
+    <w:p>
+      <w:pPr>
+        <w:spacing w:line="480" w:lineRule="auto"/>
+        <w:ind w:right="720"/>
+        <w:rPr>
+          <w:sz w:val="28"/>
+          <w:szCs w:val="28"/>
+        </w:rPr>
+      </w:pPr>
+      <w:r>
+        <w:rPr>
+          <w:sz w:val="28"/>
+          <w:szCs w:val="28"/>
+        </w:rPr>
+        <w:t>Movie reviews are an important source of information for people who are interested in watching movies.</w:t>
+      </w:r>
+      <w:r>
+        <w:t xml:space="preserve"> </w:t>
+      </w:r>
+      <w:r>
+        <w:rPr>
+          <w:sz w:val="28"/>
+          <w:szCs w:val="28"/>
+        </w:rPr>
+        <w:t xml:space="preserve">With the growing popularity of online review platforms, Analyzing and classifying these reviews has become a significant task in natural language processing (NLP) and machine learning (ML). One of the approaches used in this field is the </w:t>
+      </w:r>
+      <w:proofErr w:type="spellStart"/>
+      <w:r>
+        <w:rPr>
+          <w:sz w:val="28"/>
+          <w:szCs w:val="28"/>
+        </w:rPr>
+        <w:t>BernoulliNB</w:t>
+      </w:r>
+      <w:proofErr w:type="spellEnd"/>
+      <w:r>
+        <w:rPr>
+          <w:sz w:val="28"/>
+          <w:szCs w:val="28"/>
+        </w:rPr>
+        <w:t xml:space="preserve"> model with </w:t>
+      </w:r>
+      <w:r>
+        <w:rPr>
+          <w:sz w:val="28"/>
+          <w:szCs w:val="28"/>
+        </w:rPr>
+        <w:t xml:space="preserve">a </w:t>
+      </w:r>
+      <w:r>
+        <w:rPr>
+          <w:sz w:val="28"/>
+          <w:szCs w:val="28"/>
+        </w:rPr>
+        <w:t xml:space="preserve">Bag-of-Words </w:t>
+      </w:r>
+      <w:proofErr w:type="spellStart"/>
+      <w:r>
+        <w:rPr>
+          <w:sz w:val="28"/>
+          <w:szCs w:val="28"/>
+        </w:rPr>
+        <w:t>vectorizer</w:t>
+      </w:r>
+      <w:proofErr w:type="spellEnd"/>
+      <w:r>
+        <w:rPr>
+          <w:sz w:val="28"/>
+          <w:szCs w:val="28"/>
+        </w:rPr>
+        <w:t>. This model is used to classify movie reviews into positive or negative sentiments</w:t>
+      </w:r>
+      <w:r>
+        <w:rPr>
+          <w:sz w:val="28"/>
+          <w:szCs w:val="28"/>
+        </w:rPr>
+        <w:t>.</w:t>
+      </w:r>
+    </w:p>
+    <w:p>
+      <w:pPr>
+        <w:spacing w:line="480" w:lineRule="auto"/>
+        <w:ind w:right="720"/>
+        <w:rPr>
+          <w:sz w:val="28"/>
+          <w:szCs w:val="28"/>
+        </w:rPr>
+      </w:pPr>
+      <w:r>
+        <w:rPr>
+          <w:sz w:val="28"/>
+          <w:szCs w:val="28"/>
+        </w:rPr>
+        <w:t>Formally, given a training sample of</w:t>
+      </w:r>
+      <w:r>
+        <w:rPr>
+          <w:sz w:val="28"/>
+          <w:szCs w:val="28"/>
+        </w:rPr>
+        <w:t xml:space="preserve"> movie reviews</w:t>
+      </w:r>
+      <w:r>
+        <w:rPr>
+          <w:sz w:val="28"/>
+          <w:szCs w:val="28"/>
+        </w:rPr>
+        <w:t xml:space="preserve"> and labels, where label 1</w:t>
+      </w:r>
+      <w:r>
+        <w:rPr>
+          <w:sz w:val="28"/>
+          <w:szCs w:val="28"/>
+        </w:rPr>
+        <w:t xml:space="preserve"> denotes the review is positive</w:t>
+      </w:r>
+      <w:r>
+        <w:rPr>
+          <w:sz w:val="28"/>
+          <w:szCs w:val="28"/>
+        </w:rPr>
+        <w:t xml:space="preserve"> and label 0</w:t>
+      </w:r>
+      <w:r>
+        <w:rPr>
+          <w:sz w:val="28"/>
+          <w:szCs w:val="28"/>
+        </w:rPr>
+        <w:t xml:space="preserve"> denotes the review is negative</w:t>
+      </w:r>
+      <w:r>
+        <w:rPr>
+          <w:sz w:val="28"/>
+          <w:szCs w:val="28"/>
+        </w:rPr>
+        <w:t>, your objective is to predict the labels on the given test dataset.</w:t>
+      </w:r>
+    </w:p>
+    <w:p>
+      <w:pPr>
+        <w:spacing w:line="480" w:lineRule="auto"/>
+        <w:ind w:right="720"/>
+      </w:pPr>
+    </w:p>
     <w:p>
       <w:pPr>
         <w:pStyle w:val="Heading2"/>
-        <w:rPr>
-          <w:rFonts w:ascii="Times New Roman" w:hAnsi="Times New Roman" w:cs="Times New Roman"/>
+        <w:spacing w:line="480" w:lineRule="auto"/>
+        <w:ind w:right="720"/>
+        <w:rPr>
+          <w:rFonts w:asciiTheme="minorHAnsi" w:hAnsiTheme="minorHAnsi" w:cs="Times New Roman"/>
           <w:color w:val="auto"/>
           <w:sz w:val="28"/>
           <w:szCs w:val="28"/>
@@ -110,16 +289,19 @@
       </w:pPr>
       <w:r>
         <w:rPr>
-          <w:rFonts w:ascii="Times New Roman" w:hAnsi="Times New Roman" w:cs="Times New Roman"/>
+          <w:rFonts w:asciiTheme="minorHAnsi" w:hAnsiTheme="minorHAnsi" w:cs="Times New Roman"/>
           <w:color w:val="auto"/>
           <w:sz w:val="28"/>
           <w:szCs w:val="28"/>
         </w:rPr>
+        <w:lastRenderedPageBreak/>
         <w:t>Text preprocessing</w:t>
       </w:r>
     </w:p>
     <w:p>
       <w:pPr>
+        <w:spacing w:line="480" w:lineRule="auto"/>
+        <w:ind w:right="720"/>
         <w:rPr>
           <w:rFonts w:ascii="Times New Roman" w:hAnsi="Times New Roman" w:cs="Times New Roman"/>
           <w:sz w:val="28"/>
@@ -137,26 +319,164 @@
     </w:p>
     <w:p>
       <w:pPr>
-        <w:rPr>
-          <w:rFonts w:ascii="Times New Roman" w:hAnsi="Times New Roman" w:cs="Times New Roman"/>
-          <w:sz w:val="28"/>
-          <w:szCs w:val="28"/>
-        </w:rPr>
-      </w:pPr>
-      <w:r>
-        <w:rPr>
-          <w:rFonts w:ascii="Times New Roman" w:hAnsi="Times New Roman" w:cs="Times New Roman"/>
-          <w:sz w:val="28"/>
-          <w:szCs w:val="28"/>
-        </w:rPr>
-        <w:t xml:space="preserve"> The goal of this phase is to remove any irrelevant information from the tweets, such as punctuation, special characters, numerals, and terms that don't add much meaning when read in context.</w:t>
-      </w:r>
+        <w:spacing w:line="480" w:lineRule="auto"/>
+        <w:ind w:right="720"/>
+        <w:rPr>
+          <w:rFonts w:ascii="Times New Roman" w:hAnsi="Times New Roman" w:cs="Times New Roman"/>
+          <w:sz w:val="28"/>
+          <w:szCs w:val="28"/>
+        </w:rPr>
+      </w:pPr>
+      <w:r>
+        <w:rPr>
+          <w:rFonts w:ascii="Times New Roman" w:hAnsi="Times New Roman" w:cs="Times New Roman"/>
+          <w:sz w:val="28"/>
+          <w:szCs w:val="28"/>
+        </w:rPr>
+        <w:t xml:space="preserve"> The goal of this phase is to remove any irrele</w:t>
+      </w:r>
+      <w:r>
+        <w:rPr>
+          <w:rFonts w:ascii="Times New Roman" w:hAnsi="Times New Roman" w:cs="Times New Roman"/>
+          <w:sz w:val="28"/>
+          <w:szCs w:val="28"/>
+        </w:rPr>
+        <w:t>vant information from the reviews</w:t>
+      </w:r>
+      <w:r>
+        <w:rPr>
+          <w:rFonts w:ascii="Times New Roman" w:hAnsi="Times New Roman" w:cs="Times New Roman"/>
+          <w:sz w:val="28"/>
+          <w:szCs w:val="28"/>
+        </w:rPr>
+        <w:t>, such as punctuation, special characters, numerals, and terms that don't add much meaning when read in context.</w:t>
+      </w:r>
+      <w:r>
+        <w:t xml:space="preserve"> </w:t>
+      </w:r>
+      <w:r>
+        <w:rPr>
+          <w:rFonts w:ascii="Times New Roman" w:hAnsi="Times New Roman" w:cs="Times New Roman"/>
+          <w:sz w:val="28"/>
+          <w:szCs w:val="28"/>
+        </w:rPr>
+        <w:t>In the case of movie reviews, preprocessing involves the following steps:</w:t>
+      </w:r>
+    </w:p>
+    <w:p>
+      <w:pPr>
+        <w:pStyle w:val="ListParagraph"/>
+        <w:numPr>
+          <w:ilvl w:val="0"/>
+          <w:numId w:val="6"/>
+        </w:numPr>
+        <w:spacing w:line="480" w:lineRule="auto"/>
+        <w:ind w:right="720"/>
+        <w:rPr>
+          <w:rFonts w:ascii="Times New Roman" w:hAnsi="Times New Roman" w:cs="Times New Roman"/>
+          <w:sz w:val="28"/>
+          <w:szCs w:val="28"/>
+        </w:rPr>
+      </w:pPr>
+      <w:r>
+        <w:rPr>
+          <w:rFonts w:ascii="Times New Roman" w:hAnsi="Times New Roman" w:cs="Times New Roman"/>
+          <w:sz w:val="28"/>
+          <w:szCs w:val="28"/>
+        </w:rPr>
+        <w:t>Removing HTML tags and special characters</w:t>
+      </w:r>
+    </w:p>
+    <w:p>
+      <w:pPr>
+        <w:pStyle w:val="ListParagraph"/>
+        <w:numPr>
+          <w:ilvl w:val="0"/>
+          <w:numId w:val="6"/>
+        </w:numPr>
+        <w:spacing w:line="480" w:lineRule="auto"/>
+        <w:ind w:right="720"/>
+        <w:rPr>
+          <w:rFonts w:ascii="Times New Roman" w:hAnsi="Times New Roman" w:cs="Times New Roman"/>
+          <w:sz w:val="28"/>
+          <w:szCs w:val="28"/>
+        </w:rPr>
+      </w:pPr>
+      <w:r>
+        <w:rPr>
+          <w:rFonts w:ascii="Times New Roman" w:hAnsi="Times New Roman" w:cs="Times New Roman"/>
+          <w:sz w:val="28"/>
+          <w:szCs w:val="28"/>
+        </w:rPr>
+        <w:t>Converting all text to lowercase</w:t>
+      </w:r>
+    </w:p>
+    <w:p>
+      <w:pPr>
+        <w:pStyle w:val="ListParagraph"/>
+        <w:numPr>
+          <w:ilvl w:val="0"/>
+          <w:numId w:val="6"/>
+        </w:numPr>
+        <w:spacing w:line="480" w:lineRule="auto"/>
+        <w:ind w:right="720"/>
+        <w:rPr>
+          <w:rFonts w:ascii="Times New Roman" w:hAnsi="Times New Roman" w:cs="Times New Roman"/>
+          <w:sz w:val="28"/>
+          <w:szCs w:val="28"/>
+        </w:rPr>
+      </w:pPr>
+      <w:r>
+        <w:rPr>
+          <w:rFonts w:ascii="Times New Roman" w:hAnsi="Times New Roman" w:cs="Times New Roman"/>
+          <w:sz w:val="28"/>
+          <w:szCs w:val="28"/>
+        </w:rPr>
+        <w:t>Removing stop words</w:t>
+      </w:r>
+    </w:p>
+    <w:p>
+      <w:pPr>
+        <w:pStyle w:val="ListParagraph"/>
+        <w:numPr>
+          <w:ilvl w:val="0"/>
+          <w:numId w:val="6"/>
+        </w:numPr>
+        <w:spacing w:line="480" w:lineRule="auto"/>
+        <w:ind w:right="720"/>
+        <w:rPr>
+          <w:rFonts w:ascii="Times New Roman" w:hAnsi="Times New Roman" w:cs="Times New Roman"/>
+          <w:sz w:val="28"/>
+          <w:szCs w:val="28"/>
+        </w:rPr>
+      </w:pPr>
+      <w:r>
+        <w:rPr>
+          <w:rFonts w:ascii="Times New Roman" w:hAnsi="Times New Roman" w:cs="Times New Roman"/>
+          <w:sz w:val="28"/>
+          <w:szCs w:val="28"/>
+        </w:rPr>
+        <w:t>Stemming or lemmatizing the text</w:t>
+      </w:r>
+    </w:p>
+    <w:p>
+      <w:pPr>
+        <w:spacing w:line="480" w:lineRule="auto"/>
+        <w:ind w:right="720"/>
+        <w:rPr>
+          <w:rFonts w:ascii="Times New Roman" w:hAnsi="Times New Roman" w:cs="Times New Roman"/>
+          <w:sz w:val="28"/>
+          <w:szCs w:val="28"/>
+        </w:rPr>
+      </w:pPr>
     </w:p>
     <w:p>
       <w:pPr>
         <w:pStyle w:val="Heading2"/>
-        <w:rPr>
-          <w:rFonts w:ascii="Times New Roman" w:hAnsi="Times New Roman" w:cs="Times New Roman"/>
+        <w:spacing w:line="480" w:lineRule="auto"/>
+        <w:ind w:right="720"/>
+        <w:rPr>
+          <w:rFonts w:asciiTheme="minorHAnsi" w:hAnsiTheme="minorHAnsi" w:cs="Times New Roman"/>
           <w:color w:val="auto"/>
           <w:sz w:val="28"/>
           <w:szCs w:val="28"/>
@@ -164,7 +484,7 @@
       </w:pPr>
       <w:r>
         <w:rPr>
-          <w:rFonts w:ascii="Times New Roman" w:hAnsi="Times New Roman" w:cs="Times New Roman"/>
+          <w:rFonts w:asciiTheme="minorHAnsi" w:hAnsiTheme="minorHAnsi" w:cs="Times New Roman"/>
           <w:color w:val="auto"/>
           <w:sz w:val="28"/>
           <w:szCs w:val="28"/>
@@ -174,6 +494,8 @@
     </w:p>
     <w:p>
       <w:pPr>
+        <w:spacing w:line="480" w:lineRule="auto"/>
+        <w:ind w:right="720"/>
         <w:rPr>
           <w:rFonts w:ascii="Times New Roman" w:hAnsi="Times New Roman" w:cs="Times New Roman"/>
           <w:sz w:val="28"/>
@@ -197,7 +519,16 @@
           <w:sz w:val="28"/>
           <w:szCs w:val="28"/>
         </w:rPr>
-        <w:t xml:space="preserve">It is one of the most used text vectorization techniques. It is mostly used in text classification tasks. Bag of words is a little bit similar to one-hot encoding where we enter each word as a binary value and in a Bag of words we keep a single row and entry the count of words in a document. So we create a vocabulary and for a single document, we enter one entry of which words occur </w:t>
+        <w:t xml:space="preserve">It is one of the most used text vectorization techniques. It is mostly used in text classification tasks. Bag of words is a little bit similar to one-hot encoding where we enter each word as a binary value and in a Bag of words we keep a single row and </w:t>
+      </w:r>
+      <w:r>
+        <w:rPr>
+          <w:rFonts w:ascii="Times New Roman" w:hAnsi="Times New Roman" w:cs="Times New Roman"/>
+          <w:sz w:val="28"/>
+          <w:szCs w:val="28"/>
+        </w:rPr>
+        <w:lastRenderedPageBreak/>
+        <w:t xml:space="preserve">entry the count of words in a document. So we create a vocabulary and for a single document, we enter one entry of which words occur </w:t>
       </w:r>
       <w:r>
         <w:rPr>
@@ -303,8 +634,11 @@
     <w:p>
       <w:pPr>
         <w:pStyle w:val="Heading3"/>
-        <w:rPr>
-          <w:rFonts w:ascii="Times New Roman" w:hAnsi="Times New Roman" w:cs="Times New Roman"/>
+        <w:spacing w:line="480" w:lineRule="auto"/>
+        <w:ind w:right="720"/>
+        <w:rPr>
+          <w:rFonts w:ascii="Times New Roman" w:hAnsi="Times New Roman" w:cs="Times New Roman"/>
+          <w:i/>
           <w:sz w:val="28"/>
           <w:szCs w:val="28"/>
         </w:rPr>
@@ -315,6 +649,7 @@
       <w:r>
         <w:rPr>
           <w:rFonts w:ascii="Times New Roman" w:hAnsi="Times New Roman" w:cs="Times New Roman"/>
+          <w:i/>
           <w:color w:val="auto"/>
           <w:sz w:val="28"/>
           <w:szCs w:val="28"/>
@@ -329,6 +664,8 @@
           <w:ilvl w:val="0"/>
           <w:numId w:val="1"/>
         </w:numPr>
+        <w:spacing w:line="480" w:lineRule="auto"/>
+        <w:ind w:right="720"/>
         <w:rPr>
           <w:rFonts w:ascii="Times New Roman" w:hAnsi="Times New Roman" w:cs="Times New Roman"/>
           <w:sz w:val="28"/>
@@ -351,6 +688,8 @@
           <w:ilvl w:val="0"/>
           <w:numId w:val="1"/>
         </w:numPr>
+        <w:spacing w:line="480" w:lineRule="auto"/>
+        <w:ind w:right="720"/>
         <w:rPr>
           <w:rFonts w:ascii="Times New Roman" w:hAnsi="Times New Roman" w:cs="Times New Roman"/>
           <w:sz w:val="28"/>
@@ -365,8 +704,104 @@
           <w:szCs w:val="27"/>
           <w:shd w:val="clear" w:color="auto" w:fill="FFFFFF"/>
         </w:rPr>
-        <w:t>It ignores the new words and takes only words which are vocabulary so creates a vector of fix</w:t>
-      </w:r>
+        <w:t>It ignores the new words and takes only words which are vocabulary so creates a vector of fixed size.</w:t>
+      </w:r>
+    </w:p>
+    <w:p>
+      <w:pPr>
+        <w:pStyle w:val="Heading3"/>
+        <w:spacing w:line="480" w:lineRule="auto"/>
+        <w:ind w:left="720" w:right="720"/>
+        <w:rPr>
+          <w:rFonts w:asciiTheme="minorHAnsi" w:hAnsiTheme="minorHAnsi" w:cs="Times New Roman"/>
+          <w:i/>
+          <w:color w:val="auto"/>
+          <w:sz w:val="28"/>
+          <w:szCs w:val="28"/>
+        </w:rPr>
+      </w:pPr>
+      <w:r>
+        <w:rPr>
+          <w:rFonts w:asciiTheme="minorHAnsi" w:hAnsiTheme="minorHAnsi" w:cs="Times New Roman"/>
+          <w:i/>
+          <w:color w:val="auto"/>
+          <w:sz w:val="28"/>
+          <w:szCs w:val="28"/>
+        </w:rPr>
+        <w:t>Disadvantages</w:t>
+      </w:r>
+    </w:p>
+    <w:p>
+      <w:pPr>
+        <w:pStyle w:val="ListParagraph"/>
+        <w:numPr>
+          <w:ilvl w:val="0"/>
+          <w:numId w:val="2"/>
+        </w:numPr>
+        <w:spacing w:line="480" w:lineRule="auto"/>
+        <w:ind w:right="720"/>
+        <w:rPr>
+          <w:rFonts w:ascii="Times New Roman" w:hAnsi="Times New Roman" w:cs="Times New Roman"/>
+          <w:sz w:val="28"/>
+          <w:szCs w:val="28"/>
+        </w:rPr>
+      </w:pPr>
+      <w:r>
+        <w:rPr>
+          <w:rFonts w:ascii="Times New Roman" w:hAnsi="Times New Roman" w:cs="Times New Roman"/>
+          <w:sz w:val="28"/>
+          <w:szCs w:val="28"/>
+        </w:rPr>
+        <w:t xml:space="preserve">Out of vocabulary situation – It keeps count of vocabulary words so if new words come in a sentence it simply ignores it and tracks the count of the words that are in </w:t>
+      </w:r>
+      <w:r>
+        <w:rPr>
+          <w:rFonts w:ascii="Times New Roman" w:hAnsi="Times New Roman" w:cs="Times New Roman"/>
+          <w:sz w:val="28"/>
+          <w:szCs w:val="28"/>
+        </w:rPr>
+        <w:t xml:space="preserve">the </w:t>
+      </w:r>
+      <w:r>
+        <w:rPr>
+          <w:rFonts w:ascii="Times New Roman" w:hAnsi="Times New Roman" w:cs="Times New Roman"/>
+          <w:sz w:val="28"/>
+          <w:szCs w:val="28"/>
+        </w:rPr>
+        <w:t xml:space="preserve">vocabulary. But what if the words it ignores are important in predicting the outcome this is a disadvantage, </w:t>
+      </w:r>
+      <w:r>
+        <w:rPr>
+          <w:rFonts w:ascii="Times New Roman" w:hAnsi="Times New Roman" w:cs="Times New Roman"/>
+          <w:sz w:val="28"/>
+          <w:szCs w:val="28"/>
+        </w:rPr>
+        <w:t xml:space="preserve">the </w:t>
+      </w:r>
+      <w:r>
+        <w:rPr>
+          <w:rFonts w:ascii="Times New Roman" w:hAnsi="Times New Roman" w:cs="Times New Roman"/>
+          <w:sz w:val="28"/>
+          <w:szCs w:val="28"/>
+        </w:rPr>
+        <w:t>only benefit is it does not throw an error.</w:t>
+      </w:r>
+    </w:p>
+    <w:p>
+      <w:pPr>
+        <w:pStyle w:val="ListParagraph"/>
+        <w:numPr>
+          <w:ilvl w:val="0"/>
+          <w:numId w:val="2"/>
+        </w:numPr>
+        <w:spacing w:line="480" w:lineRule="auto"/>
+        <w:ind w:right="720"/>
+        <w:rPr>
+          <w:rFonts w:ascii="Times New Roman" w:hAnsi="Times New Roman" w:cs="Times New Roman"/>
+          <w:sz w:val="28"/>
+          <w:szCs w:val="28"/>
+        </w:rPr>
+      </w:pPr>
       <w:r>
         <w:rPr>
           <w:rFonts w:ascii="Arial" w:hAnsi="Arial" w:cs="Arial"/>
@@ -375,308 +810,284 @@
           <w:szCs w:val="27"/>
           <w:shd w:val="clear" w:color="auto" w:fill="FFFFFF"/>
         </w:rPr>
-        <w:t>ed</w:t>
-      </w:r>
-      <w:r>
-        <w:rPr>
-          <w:rFonts w:ascii="Arial" w:hAnsi="Arial" w:cs="Arial"/>
-          <w:color w:val="222222"/>
-          <w:sz w:val="27"/>
-          <w:szCs w:val="27"/>
-          <w:shd w:val="clear" w:color="auto" w:fill="FFFFFF"/>
-        </w:rPr>
-        <w:t xml:space="preserve"> size.</w:t>
+        <w:t> Sparsity – when we have a large vocabulary, and the document contains a few repeated terms then it creates a sparse array.</w:t>
+      </w:r>
+    </w:p>
+    <w:p>
+      <w:pPr>
+        <w:pStyle w:val="Heading2"/>
+        <w:spacing w:line="480" w:lineRule="auto"/>
+        <w:ind w:right="720"/>
+        <w:rPr>
+          <w:rFonts w:asciiTheme="minorHAnsi" w:hAnsiTheme="minorHAnsi" w:cs="Times New Roman"/>
+          <w:color w:val="auto"/>
+          <w:sz w:val="28"/>
+          <w:szCs w:val="28"/>
+        </w:rPr>
+      </w:pPr>
+      <w:r>
+        <w:rPr>
+          <w:rFonts w:asciiTheme="minorHAnsi" w:hAnsiTheme="minorHAnsi" w:cs="Times New Roman"/>
+          <w:color w:val="auto"/>
+          <w:sz w:val="28"/>
+          <w:szCs w:val="28"/>
+        </w:rPr>
+        <w:lastRenderedPageBreak/>
+        <w:t>Model Building</w:t>
+      </w:r>
+    </w:p>
+    <w:p>
+      <w:pPr>
+        <w:spacing w:line="480" w:lineRule="auto"/>
+        <w:ind w:right="720"/>
+        <w:rPr>
+          <w:rFonts w:ascii="Times New Roman" w:hAnsi="Times New Roman" w:cs="Times New Roman"/>
+          <w:sz w:val="28"/>
+          <w:szCs w:val="28"/>
+        </w:rPr>
+      </w:pPr>
+      <w:r>
+        <w:rPr>
+          <w:rFonts w:ascii="Times New Roman" w:hAnsi="Times New Roman" w:cs="Times New Roman"/>
+          <w:sz w:val="28"/>
+          <w:szCs w:val="28"/>
+        </w:rPr>
+        <w:t>The simplest and fastest classification approach f</w:t>
+      </w:r>
+      <w:r>
+        <w:rPr>
+          <w:rFonts w:ascii="Times New Roman" w:hAnsi="Times New Roman" w:cs="Times New Roman"/>
+          <w:sz w:val="28"/>
+          <w:szCs w:val="28"/>
+        </w:rPr>
+        <w:t>or a sizable amount of data is N</w:t>
+      </w:r>
+      <w:r>
+        <w:rPr>
+          <w:rFonts w:ascii="Times New Roman" w:hAnsi="Times New Roman" w:cs="Times New Roman"/>
+          <w:sz w:val="28"/>
+          <w:szCs w:val="28"/>
+        </w:rPr>
+        <w:t xml:space="preserve">aive </w:t>
+      </w:r>
+      <w:r>
+        <w:rPr>
+          <w:rFonts w:ascii="Times New Roman" w:hAnsi="Times New Roman" w:cs="Times New Roman"/>
+          <w:sz w:val="28"/>
+          <w:szCs w:val="28"/>
+        </w:rPr>
+        <w:t>B</w:t>
+      </w:r>
+      <w:r>
+        <w:rPr>
+          <w:rFonts w:ascii="Times New Roman" w:hAnsi="Times New Roman" w:cs="Times New Roman"/>
+          <w:sz w:val="28"/>
+          <w:szCs w:val="28"/>
+        </w:rPr>
+        <w:t>ayes. Naive Bayes classifier is successfully utilized in numerous applications, including spam filtering, text classification, sentiment analysis, and recommendation systems</w:t>
+      </w:r>
+      <w:r>
+        <w:rPr>
+          <w:rFonts w:ascii="Times New Roman" w:hAnsi="Times New Roman" w:cs="Times New Roman"/>
+          <w:sz w:val="28"/>
+          <w:szCs w:val="28"/>
+        </w:rPr>
+        <w:t>.</w:t>
+      </w:r>
+      <w:r>
+        <w:t xml:space="preserve"> </w:t>
+      </w:r>
+      <w:r>
+        <w:rPr>
+          <w:rFonts w:ascii="Times New Roman" w:hAnsi="Times New Roman" w:cs="Times New Roman"/>
+          <w:sz w:val="28"/>
+          <w:szCs w:val="28"/>
+        </w:rPr>
+        <w:t>(</w:t>
+      </w:r>
+      <w:proofErr w:type="spellStart"/>
+      <w:r>
+        <w:rPr>
+          <w:rFonts w:ascii="Times New Roman" w:hAnsi="Times New Roman" w:cs="Times New Roman"/>
+          <w:sz w:val="28"/>
+          <w:szCs w:val="28"/>
+        </w:rPr>
+        <w:t>Gautam</w:t>
+      </w:r>
+      <w:proofErr w:type="spellEnd"/>
+      <w:r>
+        <w:rPr>
+          <w:rFonts w:ascii="Times New Roman" w:hAnsi="Times New Roman" w:cs="Times New Roman"/>
+          <w:sz w:val="28"/>
+          <w:szCs w:val="28"/>
+        </w:rPr>
+        <w:t xml:space="preserve"> 129-139</w:t>
+      </w:r>
+      <w:r>
+        <w:rPr>
+          <w:rFonts w:ascii="Times New Roman" w:hAnsi="Times New Roman" w:cs="Times New Roman"/>
+          <w:sz w:val="28"/>
+          <w:szCs w:val="28"/>
+        </w:rPr>
+        <w:t>)</w:t>
+      </w:r>
+      <w:r>
+        <w:rPr>
+          <w:rFonts w:ascii="Times New Roman" w:hAnsi="Times New Roman" w:cs="Times New Roman"/>
+          <w:sz w:val="28"/>
+          <w:szCs w:val="28"/>
+        </w:rPr>
+        <w:t xml:space="preserve"> </w:t>
+      </w:r>
+      <w:r>
+        <w:rPr>
+          <w:rFonts w:ascii="Times New Roman" w:hAnsi="Times New Roman" w:cs="Times New Roman"/>
+          <w:sz w:val="28"/>
+          <w:szCs w:val="28"/>
+        </w:rPr>
+        <w:t>It uses the Bayes probability theorem for unknown class prediction.</w:t>
+      </w:r>
+      <w:r>
+        <w:t xml:space="preserve"> </w:t>
+      </w:r>
+      <w:r>
+        <w:rPr>
+          <w:rFonts w:ascii="Times New Roman" w:hAnsi="Times New Roman" w:cs="Times New Roman"/>
+          <w:sz w:val="28"/>
+          <w:szCs w:val="28"/>
+        </w:rPr>
+        <w:t>When used for textual data analysis, such as Natural Language Processing, the Naive Bayes classification yields good results.</w:t>
+      </w:r>
+    </w:p>
+    <w:p>
+      <w:pPr>
+        <w:spacing w:line="480" w:lineRule="auto"/>
+        <w:ind w:right="720"/>
+        <w:rPr>
+          <w:rFonts w:ascii="Times New Roman" w:hAnsi="Times New Roman" w:cs="Times New Roman"/>
+          <w:sz w:val="28"/>
+          <w:szCs w:val="28"/>
+        </w:rPr>
+      </w:pPr>
+      <w:r>
+        <w:rPr>
+          <w:rFonts w:ascii="Times New Roman" w:hAnsi="Times New Roman" w:cs="Times New Roman"/>
+          <w:sz w:val="28"/>
+          <w:szCs w:val="28"/>
+        </w:rPr>
+        <w:t>This model applies Bayes theorem with a Naive assumption of no relationship between different features. According to Baye</w:t>
+      </w:r>
+      <w:r>
+        <w:rPr>
+          <w:rFonts w:ascii="Times New Roman" w:hAnsi="Times New Roman" w:cs="Times New Roman"/>
+          <w:sz w:val="28"/>
+          <w:szCs w:val="28"/>
+        </w:rPr>
+        <w:t>s theorem:</w:t>
+      </w:r>
+    </w:p>
+    <w:p>
+      <w:pPr>
+        <w:spacing w:line="480" w:lineRule="auto"/>
+        <w:ind w:right="720"/>
+        <w:rPr>
+          <w:rFonts w:ascii="Times New Roman" w:hAnsi="Times New Roman" w:cs="Times New Roman"/>
+          <w:sz w:val="28"/>
+          <w:szCs w:val="28"/>
+        </w:rPr>
+      </w:pPr>
+      <w:r>
+        <w:rPr>
+          <w:rFonts w:ascii="Times New Roman" w:hAnsi="Times New Roman" w:cs="Times New Roman"/>
+          <w:sz w:val="28"/>
+          <w:szCs w:val="28"/>
+        </w:rPr>
+        <w:t>Posterior = li</w:t>
+      </w:r>
+      <w:r>
+        <w:rPr>
+          <w:rFonts w:ascii="Times New Roman" w:hAnsi="Times New Roman" w:cs="Times New Roman"/>
+          <w:sz w:val="28"/>
+          <w:szCs w:val="28"/>
+        </w:rPr>
+        <w:t>kelihood * proposition/evidence</w:t>
+      </w:r>
+    </w:p>
+    <w:p>
+      <w:pPr>
+        <w:spacing w:line="480" w:lineRule="auto"/>
+        <w:ind w:right="720"/>
+        <w:rPr>
+          <w:rFonts w:ascii="Times New Roman" w:hAnsi="Times New Roman" w:cs="Times New Roman"/>
+          <w:sz w:val="28"/>
+          <w:szCs w:val="28"/>
+        </w:rPr>
+      </w:pPr>
+      <w:proofErr w:type="gramStart"/>
+      <w:r>
+        <w:rPr>
+          <w:rFonts w:ascii="Times New Roman" w:hAnsi="Times New Roman" w:cs="Times New Roman"/>
+          <w:sz w:val="28"/>
+          <w:szCs w:val="28"/>
+        </w:rPr>
+        <w:t>P(</w:t>
+      </w:r>
+      <w:proofErr w:type="gramEnd"/>
+      <w:r>
+        <w:rPr>
+          <w:rFonts w:ascii="Times New Roman" w:hAnsi="Times New Roman" w:cs="Times New Roman"/>
+          <w:sz w:val="28"/>
+          <w:szCs w:val="28"/>
+        </w:rPr>
+        <w:t>A|B) = P(B|A) * P(A)/P(B)</w:t>
+      </w:r>
+      <w:r>
+        <w:rPr>
+          <w:rFonts w:ascii="Times New Roman" w:hAnsi="Times New Roman" w:cs="Times New Roman"/>
+          <w:sz w:val="28"/>
+          <w:szCs w:val="28"/>
+        </w:rPr>
+        <w:t xml:space="preserve"> (</w:t>
+      </w:r>
+      <w:proofErr w:type="spellStart"/>
+      <w:r>
+        <w:rPr>
+          <w:rFonts w:ascii="Times New Roman" w:hAnsi="Times New Roman" w:cs="Times New Roman"/>
+          <w:sz w:val="28"/>
+          <w:szCs w:val="28"/>
+        </w:rPr>
+        <w:t>Sammut</w:t>
+      </w:r>
+      <w:proofErr w:type="spellEnd"/>
+      <w:r>
+        <w:rPr>
+          <w:rFonts w:ascii="Times New Roman" w:hAnsi="Times New Roman" w:cs="Times New Roman"/>
+          <w:sz w:val="28"/>
+          <w:szCs w:val="28"/>
+        </w:rPr>
+        <w:t xml:space="preserve"> 74-80)</w:t>
       </w:r>
     </w:p>
     <w:p>
       <w:pPr>
         <w:pStyle w:val="Heading3"/>
-        <w:ind w:left="720"/>
-        <w:rPr>
-          <w:rFonts w:ascii="Times New Roman" w:hAnsi="Times New Roman" w:cs="Times New Roman"/>
+        <w:spacing w:line="480" w:lineRule="auto"/>
+        <w:ind w:right="720"/>
+        <w:rPr>
+          <w:rFonts w:asciiTheme="minorHAnsi" w:hAnsiTheme="minorHAnsi" w:cs="Times New Roman"/>
+          <w:i/>
           <w:color w:val="auto"/>
           <w:sz w:val="28"/>
           <w:szCs w:val="28"/>
         </w:rPr>
       </w:pPr>
       <w:r>
-        <w:rPr>
-          <w:rFonts w:ascii="Times New Roman" w:hAnsi="Times New Roman" w:cs="Times New Roman"/>
-          <w:color w:val="auto"/>
-          <w:sz w:val="28"/>
-          <w:szCs w:val="28"/>
-        </w:rPr>
-        <w:lastRenderedPageBreak/>
-        <w:t>Disadvantages</w:t>
-      </w:r>
-    </w:p>
-    <w:p>
-      <w:pPr>
-        <w:pStyle w:val="ListParagraph"/>
-        <w:numPr>
-          <w:ilvl w:val="0"/>
-          <w:numId w:val="2"/>
-        </w:numPr>
-        <w:rPr>
-          <w:rFonts w:ascii="Times New Roman" w:hAnsi="Times New Roman" w:cs="Times New Roman"/>
-          <w:sz w:val="28"/>
-          <w:szCs w:val="28"/>
-        </w:rPr>
-      </w:pPr>
-      <w:r>
-        <w:rPr>
-          <w:rFonts w:ascii="Times New Roman" w:hAnsi="Times New Roman" w:cs="Times New Roman"/>
-          <w:sz w:val="28"/>
-          <w:szCs w:val="28"/>
-        </w:rPr>
-        <w:t xml:space="preserve">Out of vocabulary situation – It keeps count of vocabulary words so if new words come in a sentence it simply ignores it and tracks the count of the words that are in </w:t>
-      </w:r>
-      <w:r>
-        <w:rPr>
-          <w:rFonts w:ascii="Times New Roman" w:hAnsi="Times New Roman" w:cs="Times New Roman"/>
-          <w:sz w:val="28"/>
-          <w:szCs w:val="28"/>
-        </w:rPr>
-        <w:t xml:space="preserve">the </w:t>
-      </w:r>
-      <w:r>
-        <w:rPr>
-          <w:rFonts w:ascii="Times New Roman" w:hAnsi="Times New Roman" w:cs="Times New Roman"/>
-          <w:sz w:val="28"/>
-          <w:szCs w:val="28"/>
-        </w:rPr>
-        <w:t xml:space="preserve">vocabulary. But what if the words it ignores are important in predicting the outcome this is a disadvantage, </w:t>
-      </w:r>
-      <w:r>
-        <w:rPr>
-          <w:rFonts w:ascii="Times New Roman" w:hAnsi="Times New Roman" w:cs="Times New Roman"/>
-          <w:sz w:val="28"/>
-          <w:szCs w:val="28"/>
-        </w:rPr>
-        <w:t xml:space="preserve">the </w:t>
-      </w:r>
-      <w:r>
-        <w:rPr>
-          <w:rFonts w:ascii="Times New Roman" w:hAnsi="Times New Roman" w:cs="Times New Roman"/>
-          <w:sz w:val="28"/>
-          <w:szCs w:val="28"/>
-        </w:rPr>
-        <w:t>only benefit is it does not throw an error.</w:t>
-      </w:r>
-    </w:p>
-    <w:p>
-      <w:pPr>
-        <w:pStyle w:val="ListParagraph"/>
-        <w:numPr>
-          <w:ilvl w:val="0"/>
-          <w:numId w:val="2"/>
-        </w:numPr>
-        <w:rPr>
-          <w:rFonts w:ascii="Times New Roman" w:hAnsi="Times New Roman" w:cs="Times New Roman"/>
-          <w:sz w:val="28"/>
-          <w:szCs w:val="28"/>
-        </w:rPr>
-      </w:pPr>
-      <w:r>
-        <w:rPr>
-          <w:rFonts w:ascii="Arial" w:hAnsi="Arial" w:cs="Arial"/>
-          <w:color w:val="222222"/>
-          <w:sz w:val="27"/>
-          <w:szCs w:val="27"/>
-          <w:shd w:val="clear" w:color="auto" w:fill="FFFFFF"/>
-        </w:rPr>
-        <w:t> Sparsity – when we have a large vocabulary, and the document contains a few repeated terms then it creates a sparse array.</w:t>
-      </w:r>
-    </w:p>
-    <w:p>
-      <w:pPr>
-        <w:pStyle w:val="Heading2"/>
-        <w:rPr>
-          <w:rFonts w:ascii="Times New Roman" w:hAnsi="Times New Roman" w:cs="Times New Roman"/>
-          <w:color w:val="auto"/>
-          <w:sz w:val="28"/>
-          <w:szCs w:val="28"/>
-        </w:rPr>
-      </w:pPr>
-      <w:r>
-        <w:rPr>
-          <w:rFonts w:ascii="Times New Roman" w:hAnsi="Times New Roman" w:cs="Times New Roman"/>
-          <w:color w:val="auto"/>
-          <w:sz w:val="28"/>
-          <w:szCs w:val="28"/>
-        </w:rPr>
-        <w:t>Model Building</w:t>
-      </w:r>
-    </w:p>
-    <w:p>
-      <w:pPr>
-        <w:rPr>
-          <w:rFonts w:ascii="Times New Roman" w:hAnsi="Times New Roman" w:cs="Times New Roman"/>
-          <w:sz w:val="28"/>
-          <w:szCs w:val="28"/>
-        </w:rPr>
-      </w:pPr>
-      <w:r>
-        <w:rPr>
-          <w:rFonts w:ascii="Times New Roman" w:hAnsi="Times New Roman" w:cs="Times New Roman"/>
-          <w:sz w:val="28"/>
-          <w:szCs w:val="28"/>
-        </w:rPr>
-        <w:t>The simplest and fastest classification approach f</w:t>
-      </w:r>
-      <w:r>
-        <w:rPr>
-          <w:rFonts w:ascii="Times New Roman" w:hAnsi="Times New Roman" w:cs="Times New Roman"/>
-          <w:sz w:val="28"/>
-          <w:szCs w:val="28"/>
-        </w:rPr>
-        <w:t>or a sizable amount of data is N</w:t>
-      </w:r>
-      <w:r>
-        <w:rPr>
-          <w:rFonts w:ascii="Times New Roman" w:hAnsi="Times New Roman" w:cs="Times New Roman"/>
-          <w:sz w:val="28"/>
-          <w:szCs w:val="28"/>
-        </w:rPr>
-        <w:t xml:space="preserve">aive </w:t>
-      </w:r>
-      <w:r>
-        <w:rPr>
-          <w:rFonts w:ascii="Times New Roman" w:hAnsi="Times New Roman" w:cs="Times New Roman"/>
-          <w:sz w:val="28"/>
-          <w:szCs w:val="28"/>
-        </w:rPr>
-        <w:t>B</w:t>
-      </w:r>
-      <w:r>
-        <w:rPr>
-          <w:rFonts w:ascii="Times New Roman" w:hAnsi="Times New Roman" w:cs="Times New Roman"/>
-          <w:sz w:val="28"/>
-          <w:szCs w:val="28"/>
-        </w:rPr>
-        <w:t>ayes. Naive Bayes classifier is successfully utilized in numerous applications, including spam filtering, text classification, sentiment analysis, and recommendation systems</w:t>
-      </w:r>
-      <w:r>
-        <w:rPr>
-          <w:rFonts w:ascii="Times New Roman" w:hAnsi="Times New Roman" w:cs="Times New Roman"/>
-          <w:sz w:val="28"/>
-          <w:szCs w:val="28"/>
-        </w:rPr>
-        <w:t xml:space="preserve">. </w:t>
-      </w:r>
-      <w:r>
-        <w:rPr>
-          <w:rFonts w:ascii="Times New Roman" w:hAnsi="Times New Roman" w:cs="Times New Roman"/>
-          <w:sz w:val="28"/>
-          <w:szCs w:val="28"/>
-        </w:rPr>
-        <w:t>It uses the Bayes probability theorem for unknown class prediction.</w:t>
-      </w:r>
-      <w:r>
-        <w:t xml:space="preserve"> </w:t>
-      </w:r>
-      <w:r>
-        <w:rPr>
-          <w:rFonts w:ascii="Times New Roman" w:hAnsi="Times New Roman" w:cs="Times New Roman"/>
-          <w:sz w:val="28"/>
-          <w:szCs w:val="28"/>
-        </w:rPr>
-        <w:t>When used for textual data analysis, such as Natural Language Processing, the Naive Bayes classification yields good results.</w:t>
-      </w:r>
-    </w:p>
-    <w:p>
-      <w:pPr>
-        <w:rPr>
-          <w:rFonts w:ascii="Times New Roman" w:hAnsi="Times New Roman" w:cs="Times New Roman"/>
-          <w:sz w:val="28"/>
-          <w:szCs w:val="28"/>
-        </w:rPr>
-      </w:pPr>
-      <w:r>
-        <w:rPr>
-          <w:rFonts w:ascii="Times New Roman" w:hAnsi="Times New Roman" w:cs="Times New Roman"/>
-          <w:sz w:val="28"/>
-          <w:szCs w:val="28"/>
-        </w:rPr>
-        <w:t>This model applies Bayes theorem with a Naive assumption of no relationship between different features. According to Baye</w:t>
-      </w:r>
-      <w:r>
-        <w:rPr>
-          <w:rFonts w:ascii="Times New Roman" w:hAnsi="Times New Roman" w:cs="Times New Roman"/>
-          <w:sz w:val="28"/>
-          <w:szCs w:val="28"/>
-        </w:rPr>
-        <w:t>s theorem:</w:t>
-      </w:r>
-    </w:p>
-    <w:p>
-      <w:pPr>
-        <w:rPr>
-          <w:rFonts w:ascii="Times New Roman" w:hAnsi="Times New Roman" w:cs="Times New Roman"/>
-          <w:sz w:val="28"/>
-          <w:szCs w:val="28"/>
-        </w:rPr>
-      </w:pPr>
-      <w:r>
-        <w:rPr>
-          <w:rFonts w:ascii="Times New Roman" w:hAnsi="Times New Roman" w:cs="Times New Roman"/>
-          <w:sz w:val="28"/>
-          <w:szCs w:val="28"/>
-        </w:rPr>
-        <w:t>Posterior = li</w:t>
-      </w:r>
-      <w:r>
-        <w:rPr>
-          <w:rFonts w:ascii="Times New Roman" w:hAnsi="Times New Roman" w:cs="Times New Roman"/>
-          <w:sz w:val="28"/>
-          <w:szCs w:val="28"/>
-        </w:rPr>
-        <w:t>kelihood * proposition/evidence</w:t>
-      </w:r>
-    </w:p>
-    <w:p>
-      <w:pPr>
-        <w:rPr>
-          <w:rFonts w:ascii="Times New Roman" w:hAnsi="Times New Roman" w:cs="Times New Roman"/>
-          <w:sz w:val="28"/>
-          <w:szCs w:val="28"/>
-        </w:rPr>
-      </w:pPr>
-      <w:proofErr w:type="gramStart"/>
-      <w:r>
-        <w:rPr>
-          <w:rFonts w:ascii="Times New Roman" w:hAnsi="Times New Roman" w:cs="Times New Roman"/>
-          <w:sz w:val="28"/>
-          <w:szCs w:val="28"/>
-        </w:rPr>
-        <w:t>P(</w:t>
-      </w:r>
-      <w:proofErr w:type="gramEnd"/>
-      <w:r>
-        <w:rPr>
-          <w:rFonts w:ascii="Times New Roman" w:hAnsi="Times New Roman" w:cs="Times New Roman"/>
-          <w:sz w:val="28"/>
-          <w:szCs w:val="28"/>
-        </w:rPr>
-        <w:t>A|B) = P(B|A) * P(A)/P(B)</w:t>
-      </w:r>
-    </w:p>
-    <w:p>
-      <w:pPr>
-        <w:pStyle w:val="Heading3"/>
-        <w:rPr>
-          <w:rFonts w:ascii="Times New Roman" w:hAnsi="Times New Roman" w:cs="Times New Roman"/>
-          <w:color w:val="auto"/>
-          <w:sz w:val="28"/>
-          <w:szCs w:val="28"/>
-        </w:rPr>
-      </w:pPr>
-      <w:r>
         <w:tab/>
       </w:r>
       <w:r>
         <w:rPr>
-          <w:rFonts w:ascii="Times New Roman" w:hAnsi="Times New Roman" w:cs="Times New Roman"/>
+          <w:rFonts w:asciiTheme="minorHAnsi" w:hAnsiTheme="minorHAnsi" w:cs="Times New Roman"/>
+          <w:i/>
           <w:color w:val="auto"/>
           <w:sz w:val="28"/>
           <w:szCs w:val="28"/>
@@ -691,6 +1102,8 @@
           <w:ilvl w:val="0"/>
           <w:numId w:val="3"/>
         </w:numPr>
+        <w:spacing w:line="480" w:lineRule="auto"/>
+        <w:ind w:right="720"/>
         <w:rPr>
           <w:rFonts w:ascii="Times New Roman" w:hAnsi="Times New Roman" w:cs="Times New Roman"/>
           <w:sz w:val="28"/>
@@ -713,6 +1126,8 @@
           <w:ilvl w:val="0"/>
           <w:numId w:val="3"/>
         </w:numPr>
+        <w:spacing w:line="480" w:lineRule="auto"/>
+        <w:ind w:right="720"/>
         <w:rPr>
           <w:rFonts w:ascii="Times New Roman" w:hAnsi="Times New Roman" w:cs="Times New Roman"/>
           <w:sz w:val="28"/>
@@ -731,9 +1146,11 @@
     <w:p>
       <w:pPr>
         <w:pStyle w:val="Heading3"/>
-        <w:ind w:left="720"/>
-        <w:rPr>
-          <w:rFonts w:ascii="Times New Roman" w:hAnsi="Times New Roman" w:cs="Times New Roman"/>
+        <w:spacing w:line="480" w:lineRule="auto"/>
+        <w:ind w:left="720" w:right="720"/>
+        <w:rPr>
+          <w:rFonts w:asciiTheme="minorHAnsi" w:hAnsiTheme="minorHAnsi" w:cs="Times New Roman"/>
+          <w:i/>
           <w:color w:val="auto"/>
           <w:sz w:val="28"/>
           <w:szCs w:val="28"/>
@@ -741,7 +1158,8 @@
       </w:pPr>
       <w:r>
         <w:rPr>
-          <w:rFonts w:ascii="Times New Roman" w:hAnsi="Times New Roman" w:cs="Times New Roman"/>
+          <w:rFonts w:asciiTheme="minorHAnsi" w:hAnsiTheme="minorHAnsi" w:cs="Times New Roman"/>
+          <w:i/>
           <w:color w:val="auto"/>
           <w:sz w:val="28"/>
           <w:szCs w:val="28"/>
@@ -756,6 +1174,8 @@
           <w:ilvl w:val="0"/>
           <w:numId w:val="4"/>
         </w:numPr>
+        <w:spacing w:line="480" w:lineRule="auto"/>
+        <w:ind w:right="720"/>
         <w:rPr>
           <w:rFonts w:ascii="Times New Roman" w:hAnsi="Times New Roman" w:cs="Times New Roman"/>
           <w:sz w:val="28"/>
@@ -778,6 +1198,8 @@
           <w:ilvl w:val="0"/>
           <w:numId w:val="4"/>
         </w:numPr>
+        <w:spacing w:line="480" w:lineRule="auto"/>
+        <w:ind w:right="720"/>
         <w:rPr>
           <w:rFonts w:ascii="Times New Roman" w:hAnsi="Times New Roman" w:cs="Times New Roman"/>
           <w:sz w:val="28"/>
@@ -795,35 +1217,19 @@
     </w:p>
     <w:p>
       <w:pPr>
-        <w:rPr>
-          <w:rFonts w:ascii="Times New Roman" w:hAnsi="Times New Roman" w:cs="Times New Roman"/>
-          <w:sz w:val="28"/>
-          <w:szCs w:val="28"/>
-        </w:rPr>
-      </w:pPr>
-    </w:p>
-    <w:p>
-      <w:pPr>
-        <w:pStyle w:val="Heading2"/>
-        <w:rPr>
-          <w:rFonts w:ascii="Times New Roman" w:hAnsi="Times New Roman" w:cs="Times New Roman"/>
-          <w:color w:val="auto"/>
-          <w:sz w:val="28"/>
-          <w:szCs w:val="28"/>
-        </w:rPr>
-      </w:pPr>
-      <w:r>
-        <w:rPr>
-          <w:rFonts w:ascii="Times New Roman" w:hAnsi="Times New Roman" w:cs="Times New Roman"/>
-          <w:color w:val="auto"/>
-          <w:sz w:val="28"/>
-          <w:szCs w:val="28"/>
-        </w:rPr>
-        <w:t>Evaluating the model</w:t>
-      </w:r>
-    </w:p>
-    <w:p>
-      <w:pPr>
+        <w:spacing w:line="480" w:lineRule="auto"/>
+        <w:ind w:right="720"/>
+        <w:rPr>
+          <w:rFonts w:ascii="Times New Roman" w:hAnsi="Times New Roman" w:cs="Times New Roman"/>
+          <w:sz w:val="28"/>
+          <w:szCs w:val="28"/>
+        </w:rPr>
+      </w:pPr>
+    </w:p>
+    <w:p>
+      <w:pPr>
+        <w:spacing w:line="480" w:lineRule="auto"/>
+        <w:ind w:right="720"/>
         <w:rPr>
           <w:rFonts w:ascii="Times New Roman" w:hAnsi="Times New Roman" w:cs="Times New Roman"/>
           <w:sz w:val="28"/>
@@ -875,14 +1281,14 @@
     </w:p>
     <w:p>
       <w:pPr>
-        <w:rPr>
-          <w:rFonts w:ascii="Times New Roman" w:hAnsi="Times New Roman" w:cs="Times New Roman"/>
-          <w:sz w:val="28"/>
-          <w:szCs w:val="28"/>
-        </w:rPr>
-      </w:pPr>
-      <w:bookmarkStart w:id="0" w:name="_GoBack"/>
-      <w:bookmarkEnd w:id="0"/>
+        <w:spacing w:line="480" w:lineRule="auto"/>
+        <w:ind w:right="720"/>
+        <w:rPr>
+          <w:rFonts w:ascii="Times New Roman" w:hAnsi="Times New Roman" w:cs="Times New Roman"/>
+          <w:sz w:val="28"/>
+          <w:szCs w:val="28"/>
+        </w:rPr>
+      </w:pPr>
       <w:r>
         <w:rPr>
           <w:rFonts w:ascii="Times New Roman" w:hAnsi="Times New Roman" w:cs="Times New Roman"/>
@@ -890,7 +1296,6 @@
           <w:sz w:val="28"/>
           <w:szCs w:val="28"/>
         </w:rPr>
-        <w:lastRenderedPageBreak/>
         <w:drawing>
           <wp:inline distT="0" distB="0" distL="0" distR="0" wp14:anchorId="74DFA954">
             <wp:extent cx="5181600" cy="4686300"/>
@@ -909,7 +1314,7 @@
                     </pic:cNvPicPr>
                   </pic:nvPicPr>
                   <pic:blipFill>
-                    <a:blip r:embed="rId5">
+                    <a:blip r:embed="rId8">
                       <a:extLst>
                         <a:ext uri="{28A0092B-C50C-407E-A947-70E740481C1C}">
                           <a14:useLocalDpi xmlns:a14="http://schemas.microsoft.com/office/drawing/2010/main" val="0"/>
@@ -940,6 +1345,8 @@
     </w:p>
     <w:p>
       <w:pPr>
+        <w:spacing w:line="480" w:lineRule="auto"/>
+        <w:ind w:right="720"/>
         <w:rPr>
           <w:rFonts w:ascii="Times New Roman" w:hAnsi="Times New Roman" w:cs="Times New Roman"/>
           <w:sz w:val="28"/>
@@ -987,15 +1394,7 @@
           <w:sz w:val="28"/>
           <w:szCs w:val="28"/>
         </w:rPr>
-        <w:t xml:space="preserve">alse </w:t>
-      </w:r>
-      <w:r>
-        <w:rPr>
-          <w:rFonts w:ascii="Times New Roman" w:hAnsi="Times New Roman" w:cs="Times New Roman"/>
-          <w:sz w:val="28"/>
-          <w:szCs w:val="28"/>
-        </w:rPr>
-        <w:t>Positive Rate</w:t>
+        <w:t>alse Positive Rate</w:t>
       </w:r>
       <w:r>
         <w:rPr>
@@ -1013,21 +1412,88 @@
         </w:rPr>
         <w:t>.</w:t>
       </w:r>
-    </w:p>
-    <w:p>
-      <w:pPr>
-        <w:rPr>
-          <w:rFonts w:ascii="Times New Roman" w:hAnsi="Times New Roman" w:cs="Times New Roman"/>
-          <w:sz w:val="28"/>
-          <w:szCs w:val="28"/>
-        </w:rPr>
-      </w:pPr>
-      <w:r>
-        <w:rPr>
-          <w:rFonts w:ascii="Times New Roman" w:hAnsi="Times New Roman" w:cs="Times New Roman"/>
-          <w:sz w:val="28"/>
-          <w:szCs w:val="28"/>
-        </w:rPr>
+      <w:sdt>
+        <w:sdtPr>
+          <w:rPr>
+            <w:rFonts w:ascii="Times New Roman" w:hAnsi="Times New Roman" w:cs="Times New Roman"/>
+            <w:sz w:val="28"/>
+            <w:szCs w:val="28"/>
+          </w:rPr>
+          <w:id w:val="1015343933"/>
+          <w:citation/>
+        </w:sdtPr>
+        <w:sdtEndPr/>
+        <w:sdtContent>
+          <w:r>
+            <w:rPr>
+              <w:rFonts w:ascii="Times New Roman" w:hAnsi="Times New Roman" w:cs="Times New Roman"/>
+              <w:sz w:val="28"/>
+              <w:szCs w:val="28"/>
+            </w:rPr>
+            <w:fldChar w:fldCharType="begin"/>
+          </w:r>
+          <w:r>
+            <w:rPr>
+              <w:rFonts w:ascii="Times New Roman" w:hAnsi="Times New Roman" w:cs="Times New Roman"/>
+              <w:sz w:val="28"/>
+              <w:szCs w:val="28"/>
+            </w:rPr>
+            <w:instrText xml:space="preserve">CITATION Str07 \p 121-128 \y  \l 1033 </w:instrText>
+          </w:r>
+          <w:r>
+            <w:rPr>
+              <w:rFonts w:ascii="Times New Roman" w:hAnsi="Times New Roman" w:cs="Times New Roman"/>
+              <w:sz w:val="28"/>
+              <w:szCs w:val="28"/>
+            </w:rPr>
+            <w:fldChar w:fldCharType="separate"/>
+          </w:r>
+          <w:r>
+            <w:rPr>
+              <w:rFonts w:ascii="Times New Roman" w:hAnsi="Times New Roman" w:cs="Times New Roman"/>
+              <w:noProof/>
+              <w:sz w:val="28"/>
+              <w:szCs w:val="28"/>
+            </w:rPr>
+            <w:t xml:space="preserve"> </w:t>
+          </w:r>
+          <w:r>
+            <w:rPr>
+              <w:rFonts w:ascii="Times New Roman" w:hAnsi="Times New Roman" w:cs="Times New Roman"/>
+              <w:noProof/>
+              <w:sz w:val="28"/>
+              <w:szCs w:val="28"/>
+            </w:rPr>
+            <w:t>(DL 121-128)</w:t>
+          </w:r>
+          <w:r>
+            <w:rPr>
+              <w:rFonts w:ascii="Times New Roman" w:hAnsi="Times New Roman" w:cs="Times New Roman"/>
+              <w:sz w:val="28"/>
+              <w:szCs w:val="28"/>
+            </w:rPr>
+            <w:fldChar w:fldCharType="end"/>
+          </w:r>
+        </w:sdtContent>
+      </w:sdt>
+    </w:p>
+    <w:p>
+      <w:pPr>
+        <w:spacing w:line="480" w:lineRule="auto"/>
+        <w:ind w:right="720"/>
+        <w:rPr>
+          <w:rFonts w:ascii="Times New Roman" w:hAnsi="Times New Roman" w:cs="Times New Roman"/>
+          <w:sz w:val="28"/>
+          <w:szCs w:val="28"/>
+        </w:rPr>
+      </w:pPr>
+      <w:r>
+        <w:rPr>
+          <w:rFonts w:ascii="Times New Roman" w:hAnsi="Times New Roman" w:cs="Times New Roman"/>
+          <w:sz w:val="28"/>
+          <w:szCs w:val="28"/>
+        </w:rPr>
+        <w:lastRenderedPageBreak/>
         <w:t xml:space="preserve">The Area </w:t>
       </w:r>
       <w:proofErr w:type="gramStart"/>
@@ -1048,9 +1514,75 @@
         </w:rPr>
         <w:t xml:space="preserve"> the Curve (AUC) is the measure of the ability of a binary classifier to distinguish between classes and is used as a summary of the ROC curve.</w:t>
       </w:r>
-    </w:p>
-    <w:p>
-      <w:pPr>
+      <w:sdt>
+        <w:sdtPr>
+          <w:rPr>
+            <w:rFonts w:ascii="Times New Roman" w:hAnsi="Times New Roman" w:cs="Times New Roman"/>
+            <w:sz w:val="28"/>
+            <w:szCs w:val="28"/>
+          </w:rPr>
+          <w:id w:val="-1310010808"/>
+          <w:citation/>
+        </w:sdtPr>
+        <w:sdtEndPr/>
+        <w:sdtContent>
+          <w:r>
+            <w:rPr>
+              <w:rFonts w:ascii="Times New Roman" w:hAnsi="Times New Roman" w:cs="Times New Roman"/>
+              <w:sz w:val="28"/>
+              <w:szCs w:val="28"/>
+            </w:rPr>
+            <w:fldChar w:fldCharType="begin"/>
+          </w:r>
+          <w:r>
+            <w:rPr>
+              <w:rFonts w:ascii="Times New Roman" w:hAnsi="Times New Roman" w:cs="Times New Roman"/>
+              <w:sz w:val="28"/>
+              <w:szCs w:val="28"/>
+            </w:rPr>
+            <w:instrText xml:space="preserve"> CITATION Sam11 \l 1033 </w:instrText>
+          </w:r>
+          <w:r>
+            <w:rPr>
+              <w:rFonts w:ascii="Times New Roman" w:hAnsi="Times New Roman" w:cs="Times New Roman"/>
+              <w:sz w:val="28"/>
+              <w:szCs w:val="28"/>
+            </w:rPr>
+            <w:fldChar w:fldCharType="separate"/>
+          </w:r>
+          <w:r>
+            <w:rPr>
+              <w:rFonts w:ascii="Times New Roman" w:hAnsi="Times New Roman" w:cs="Times New Roman"/>
+              <w:noProof/>
+              <w:sz w:val="28"/>
+              <w:szCs w:val="28"/>
+            </w:rPr>
+            <w:t xml:space="preserve"> </w:t>
+          </w:r>
+          <w:r>
+            <w:rPr>
+              <w:rFonts w:ascii="Times New Roman" w:hAnsi="Times New Roman" w:cs="Times New Roman"/>
+              <w:noProof/>
+              <w:sz w:val="28"/>
+              <w:szCs w:val="28"/>
+            </w:rPr>
+            <w:t>(Sammut)</w:t>
+          </w:r>
+          <w:r>
+            <w:rPr>
+              <w:rFonts w:ascii="Times New Roman" w:hAnsi="Times New Roman" w:cs="Times New Roman"/>
+              <w:sz w:val="28"/>
+              <w:szCs w:val="28"/>
+            </w:rPr>
+            <w:fldChar w:fldCharType="end"/>
+          </w:r>
+        </w:sdtContent>
+      </w:sdt>
+    </w:p>
+    <w:p>
+      <w:pPr>
+        <w:spacing w:line="480" w:lineRule="auto"/>
+        <w:ind w:right="720"/>
         <w:rPr>
           <w:rFonts w:ascii="Times New Roman" w:hAnsi="Times New Roman" w:cs="Times New Roman"/>
           <w:sz w:val="28"/>
@@ -1068,19 +1600,21 @@
     </w:p>
     <w:p>
       <w:pPr>
-        <w:rPr>
-          <w:rFonts w:ascii="Times New Roman" w:hAnsi="Times New Roman" w:cs="Times New Roman"/>
-          <w:sz w:val="28"/>
-          <w:szCs w:val="28"/>
-        </w:rPr>
-      </w:pPr>
-      <w:r>
-        <w:rPr>
-          <w:rFonts w:ascii="Times New Roman" w:hAnsi="Times New Roman" w:cs="Times New Roman"/>
-          <w:sz w:val="28"/>
-          <w:szCs w:val="28"/>
-        </w:rPr>
-        <w:lastRenderedPageBreak/>
+        <w:spacing w:line="480" w:lineRule="auto"/>
+        <w:ind w:right="720"/>
+        <w:rPr>
+          <w:rFonts w:ascii="Times New Roman" w:hAnsi="Times New Roman" w:cs="Times New Roman"/>
+          <w:sz w:val="28"/>
+          <w:szCs w:val="28"/>
+        </w:rPr>
+      </w:pPr>
+      <w:r>
+        <w:rPr>
+          <w:rFonts w:ascii="Times New Roman" w:hAnsi="Times New Roman" w:cs="Times New Roman"/>
+          <w:noProof/>
+          <w:sz w:val="28"/>
+          <w:szCs w:val="28"/>
+        </w:rPr>
         <w:drawing>
           <wp:inline distT="0" distB="0" distL="0" distR="0" wp14:anchorId="26EA115A" wp14:editId="17B0D5A5">
             <wp:extent cx="5505450" cy="4333875"/>
@@ -1097,7 +1631,7 @@
                     <pic:cNvPicPr/>
                   </pic:nvPicPr>
                   <pic:blipFill>
-                    <a:blip r:embed="rId6"/>
+                    <a:blip r:embed="rId9"/>
                     <a:stretch>
                       <a:fillRect/>
                     </a:stretch>
@@ -1120,53 +1654,231 @@
     </w:p>
     <w:p>
       <w:pPr>
-        <w:rPr>
-          <w:rFonts w:ascii="Times New Roman" w:hAnsi="Times New Roman" w:cs="Times New Roman"/>
-          <w:sz w:val="28"/>
-          <w:szCs w:val="28"/>
-        </w:rPr>
-      </w:pPr>
-    </w:p>
-    <w:p>
-      <w:pPr>
-        <w:rPr>
-          <w:rFonts w:ascii="Times New Roman" w:hAnsi="Times New Roman" w:cs="Times New Roman"/>
-          <w:sz w:val="28"/>
-          <w:szCs w:val="28"/>
-        </w:rPr>
-      </w:pPr>
-      <w:r>
-        <w:rPr>
-          <w:rFonts w:ascii="Times New Roman" w:hAnsi="Times New Roman" w:cs="Times New Roman"/>
-          <w:sz w:val="28"/>
-          <w:szCs w:val="28"/>
-        </w:rPr>
+        <w:spacing w:line="480" w:lineRule="auto"/>
+        <w:ind w:right="720"/>
+        <w:rPr>
+          <w:rFonts w:ascii="Times New Roman" w:hAnsi="Times New Roman" w:cs="Times New Roman"/>
+          <w:sz w:val="28"/>
+          <w:szCs w:val="28"/>
+        </w:rPr>
+      </w:pPr>
+    </w:p>
+    <w:p>
+      <w:pPr>
+        <w:spacing w:line="480" w:lineRule="auto"/>
+        <w:ind w:right="720"/>
+        <w:rPr>
+          <w:rFonts w:ascii="Times New Roman" w:hAnsi="Times New Roman" w:cs="Times New Roman"/>
+          <w:sz w:val="28"/>
+          <w:szCs w:val="28"/>
+        </w:rPr>
+      </w:pPr>
+      <w:r>
+        <w:rPr>
+          <w:rFonts w:ascii="Times New Roman" w:hAnsi="Times New Roman" w:cs="Times New Roman"/>
+          <w:sz w:val="28"/>
+          <w:szCs w:val="28"/>
+        </w:rPr>
+        <w:lastRenderedPageBreak/>
         <w:t>We had an AUC value of 0.82 which means the classifier could detect more numbers of true positives and true negatives than false negatives and false positives.</w:t>
       </w:r>
     </w:p>
     <w:p>
       <w:pPr>
-        <w:rPr>
-          <w:rFonts w:ascii="Times New Roman" w:hAnsi="Times New Roman" w:cs="Times New Roman"/>
-          <w:sz w:val="28"/>
-          <w:szCs w:val="28"/>
-        </w:rPr>
-      </w:pPr>
-    </w:p>
-    <w:p>
-      <w:pPr>
-        <w:rPr>
-          <w:rFonts w:ascii="Times New Roman" w:hAnsi="Times New Roman" w:cs="Times New Roman"/>
-          <w:sz w:val="28"/>
-          <w:szCs w:val="28"/>
-        </w:rPr>
-      </w:pPr>
+        <w:spacing w:line="480" w:lineRule="auto"/>
+        <w:ind w:right="720"/>
+        <w:rPr>
+          <w:rFonts w:ascii="Times New Roman" w:hAnsi="Times New Roman" w:cs="Times New Roman"/>
+          <w:sz w:val="28"/>
+          <w:szCs w:val="28"/>
+        </w:rPr>
+      </w:pPr>
+    </w:p>
+    <w:p>
+      <w:pPr>
+        <w:pStyle w:val="Heading2"/>
+        <w:spacing w:line="480" w:lineRule="auto"/>
+        <w:ind w:hanging="720"/>
+        <w:rPr>
+          <w:rFonts w:asciiTheme="minorHAnsi" w:hAnsiTheme="minorHAnsi" w:cs="Times New Roman"/>
+          <w:color w:val="auto"/>
+          <w:sz w:val="28"/>
+          <w:szCs w:val="28"/>
+        </w:rPr>
+      </w:pPr>
+      <w:r>
+        <w:rPr>
+          <w:rFonts w:asciiTheme="minorHAnsi" w:hAnsiTheme="minorHAnsi" w:cs="Times New Roman"/>
+          <w:color w:val="auto"/>
+          <w:sz w:val="28"/>
+          <w:szCs w:val="28"/>
+        </w:rPr>
+        <w:t>Work Cited</w:t>
+      </w:r>
+    </w:p>
+    <w:p>
+      <w:pPr>
+        <w:pStyle w:val="ListParagraph"/>
+        <w:numPr>
+          <w:ilvl w:val="0"/>
+          <w:numId w:val="5"/>
+        </w:numPr>
+        <w:spacing w:line="480" w:lineRule="auto"/>
+        <w:ind w:hanging="720"/>
+        <w:rPr>
+          <w:rFonts w:ascii="Times New Roman" w:hAnsi="Times New Roman" w:cs="Times New Roman"/>
+          <w:sz w:val="28"/>
+          <w:szCs w:val="28"/>
+        </w:rPr>
+      </w:pPr>
+      <w:proofErr w:type="spellStart"/>
+      <w:r>
+        <w:rPr>
+          <w:rFonts w:ascii="Times New Roman" w:hAnsi="Times New Roman" w:cs="Times New Roman"/>
+          <w:sz w:val="28"/>
+          <w:szCs w:val="28"/>
+        </w:rPr>
+        <w:t>Streiner</w:t>
+      </w:r>
+      <w:proofErr w:type="spellEnd"/>
+      <w:r>
+        <w:rPr>
+          <w:rFonts w:ascii="Times New Roman" w:hAnsi="Times New Roman" w:cs="Times New Roman"/>
+          <w:sz w:val="28"/>
+          <w:szCs w:val="28"/>
+        </w:rPr>
+        <w:t xml:space="preserve">, David L., and John </w:t>
+      </w:r>
+      <w:proofErr w:type="spellStart"/>
+      <w:r>
+        <w:rPr>
+          <w:rFonts w:ascii="Times New Roman" w:hAnsi="Times New Roman" w:cs="Times New Roman"/>
+          <w:sz w:val="28"/>
+          <w:szCs w:val="28"/>
+        </w:rPr>
+        <w:t>Cairney</w:t>
+      </w:r>
+      <w:proofErr w:type="spellEnd"/>
+      <w:r>
+        <w:rPr>
+          <w:rFonts w:ascii="Times New Roman" w:hAnsi="Times New Roman" w:cs="Times New Roman"/>
+          <w:sz w:val="28"/>
+          <w:szCs w:val="28"/>
+        </w:rPr>
+        <w:t>. "What's under the ROC? An introduction to receiver operating characteristics curves." The Canadian Journal of Psychiatry 52.2 (2007): 121-128.</w:t>
+      </w:r>
+    </w:p>
+    <w:p>
+      <w:pPr>
+        <w:pStyle w:val="ListParagraph"/>
+        <w:numPr>
+          <w:ilvl w:val="0"/>
+          <w:numId w:val="5"/>
+        </w:numPr>
+        <w:spacing w:line="480" w:lineRule="auto"/>
+        <w:ind w:hanging="720"/>
+        <w:rPr>
+          <w:rFonts w:ascii="Times New Roman" w:hAnsi="Times New Roman" w:cs="Times New Roman"/>
+          <w:sz w:val="28"/>
+          <w:szCs w:val="28"/>
+        </w:rPr>
+      </w:pPr>
+      <w:proofErr w:type="spellStart"/>
+      <w:r>
+        <w:rPr>
+          <w:rFonts w:ascii="Times New Roman" w:hAnsi="Times New Roman" w:cs="Times New Roman"/>
+          <w:sz w:val="28"/>
+          <w:szCs w:val="28"/>
+        </w:rPr>
+        <w:t>Sammut</w:t>
+      </w:r>
+      <w:proofErr w:type="spellEnd"/>
+      <w:r>
+        <w:rPr>
+          <w:rFonts w:ascii="Times New Roman" w:hAnsi="Times New Roman" w:cs="Times New Roman"/>
+          <w:sz w:val="28"/>
+          <w:szCs w:val="28"/>
+        </w:rPr>
+        <w:t>, Claude, and Geoffrey I. Webb, eds. Encyclopedia of machine learning. Springer Science &amp; Business Media, 2011.</w:t>
+      </w:r>
+    </w:p>
+    <w:p>
+      <w:pPr>
+        <w:pStyle w:val="ListParagraph"/>
+        <w:numPr>
+          <w:ilvl w:val="0"/>
+          <w:numId w:val="5"/>
+        </w:numPr>
+        <w:spacing w:line="480" w:lineRule="auto"/>
+        <w:ind w:hanging="720"/>
+        <w:rPr>
+          <w:rFonts w:ascii="Times New Roman" w:hAnsi="Times New Roman" w:cs="Times New Roman"/>
+          <w:sz w:val="28"/>
+          <w:szCs w:val="28"/>
+        </w:rPr>
+      </w:pPr>
+      <w:proofErr w:type="spellStart"/>
+      <w:r>
+        <w:rPr>
+          <w:rFonts w:ascii="Times New Roman" w:hAnsi="Times New Roman" w:cs="Times New Roman"/>
+          <w:sz w:val="28"/>
+          <w:szCs w:val="28"/>
+        </w:rPr>
+        <w:t>Gautam</w:t>
+      </w:r>
+      <w:proofErr w:type="spellEnd"/>
+      <w:r>
+        <w:rPr>
+          <w:rFonts w:ascii="Times New Roman" w:hAnsi="Times New Roman" w:cs="Times New Roman"/>
+          <w:sz w:val="28"/>
+          <w:szCs w:val="28"/>
+        </w:rPr>
+        <w:t xml:space="preserve">, </w:t>
+      </w:r>
+      <w:proofErr w:type="spellStart"/>
+      <w:r>
+        <w:rPr>
+          <w:rFonts w:ascii="Times New Roman" w:hAnsi="Times New Roman" w:cs="Times New Roman"/>
+          <w:sz w:val="28"/>
+          <w:szCs w:val="28"/>
+        </w:rPr>
+        <w:t>Jyoti</w:t>
+      </w:r>
+      <w:proofErr w:type="spellEnd"/>
+      <w:r>
+        <w:rPr>
+          <w:rFonts w:ascii="Times New Roman" w:hAnsi="Times New Roman" w:cs="Times New Roman"/>
+          <w:sz w:val="28"/>
+          <w:szCs w:val="28"/>
+        </w:rPr>
+        <w:t xml:space="preserve">, et al. "Twitter data sentiment analysis using naive </w:t>
+      </w:r>
+      <w:proofErr w:type="spellStart"/>
+      <w:r>
+        <w:rPr>
+          <w:rFonts w:ascii="Times New Roman" w:hAnsi="Times New Roman" w:cs="Times New Roman"/>
+          <w:sz w:val="28"/>
+          <w:szCs w:val="28"/>
+        </w:rPr>
+        <w:t>bayes</w:t>
+      </w:r>
+      <w:proofErr w:type="spellEnd"/>
+      <w:r>
+        <w:rPr>
+          <w:rFonts w:ascii="Times New Roman" w:hAnsi="Times New Roman" w:cs="Times New Roman"/>
+          <w:sz w:val="28"/>
+          <w:szCs w:val="28"/>
+        </w:rPr>
+        <w:t xml:space="preserve"> classifier and generation of heat map for analyzing intensity geographically." Advances in Applications of Data-Driven Computing (2021): 129-139.</w:t>
+      </w:r>
     </w:p>
     <w:p>
       <w:pPr>
         <w:tabs>
           <w:tab w:val="left" w:pos="2430"/>
         </w:tabs>
+        <w:spacing w:line="480" w:lineRule="auto"/>
+        <w:ind w:right="720" w:hanging="720"/>
         <w:rPr>
           <w:rFonts w:ascii="Times New Roman" w:hAnsi="Times New Roman" w:cs="Times New Roman"/>
           <w:sz w:val="28"/>
@@ -1183,6 +1895,7 @@
       </w:r>
     </w:p>
     <w:sectPr>
+      <w:headerReference w:type="default" r:id="rId10"/>
       <w:pgSz w:w="12240" w:h="15840"/>
       <w:pgMar w:top="1440" w:right="1440" w:bottom="1440" w:left="1440" w:header="720" w:footer="720" w:gutter="0"/>
       <w:cols w:space="720"/>
@@ -1192,6 +1905,135 @@
 </w:document>
 </file>
 
+<file path=word/endnotes.xml><?xml version="1.0" encoding="utf-8"?>
+<w:endnotes xmlns:wpc="http://schemas.microsoft.com/office/word/2010/wordprocessingCanvas" xmlns:cx="http://schemas.microsoft.com/office/drawing/2014/chartex" xmlns:cx1="http://schemas.microsoft.com/office/drawing/2015/9/8/chartex" xmlns:mc="http://schemas.openxmlformats.org/markup-compatibility/2006" xmlns:o="urn:schemas-microsoft-com:office:office" xmlns:r="http://schemas.openxmlformats.org/officeDocument/2006/relationships" xmlns:m="http://schemas.openxmlformats.org/officeDocument/2006/math" xmlns:v="urn:schemas-microsoft-com:vml" xmlns:wp14="http://schemas.microsoft.com/office/word/2010/wordprocessingDrawing" xmlns:wp="http://schemas.openxmlformats.org/drawingml/2006/wordprocessingDrawing" xmlns:w10="urn:schemas-microsoft-com:office:word" xmlns:w="http://schemas.openxmlformats.org/wordprocessingml/2006/main" xmlns:w14="http://schemas.microsoft.com/office/word/2010/wordml" xmlns:w15="http://schemas.microsoft.com/office/word/2012/wordml" xmlns:w16se="http://schemas.microsoft.com/office/word/2015/wordml/symex" xmlns:wpg="http://schemas.microsoft.com/office/word/2010/wordprocessingGroup" xmlns:wpi="http://schemas.microsoft.com/office/word/2010/wordprocessingInk" xmlns:wne="http://schemas.microsoft.com/office/word/2006/wordml" xmlns:wps="http://schemas.microsoft.com/office/word/2010/wordprocessingShape" mc:Ignorable="w14 w15 w16se wp14">
+  <w:endnote w:type="separator" w:id="-1">
+    <w:p>
+      <w:pPr>
+        <w:spacing w:after="0" w:line="240" w:lineRule="auto"/>
+      </w:pPr>
+      <w:r>
+        <w:separator/>
+      </w:r>
+    </w:p>
+  </w:endnote>
+  <w:endnote w:type="continuationSeparator" w:id="0">
+    <w:p>
+      <w:pPr>
+        <w:spacing w:after="0" w:line="240" w:lineRule="auto"/>
+      </w:pPr>
+      <w:r>
+        <w:continuationSeparator/>
+      </w:r>
+    </w:p>
+  </w:endnote>
+</w:endnotes>
+</file>
+
+<file path=word/footnotes.xml><?xml version="1.0" encoding="utf-8"?>
+<w:footnotes xmlns:wpc="http://schemas.microsoft.com/office/word/2010/wordprocessingCanvas" xmlns:cx="http://schemas.microsoft.com/office/drawing/2014/chartex" xmlns:cx1="http://schemas.microsoft.com/office/drawing/2015/9/8/chartex" xmlns:mc="http://schemas.openxmlformats.org/markup-compatibility/2006" xmlns:o="urn:schemas-microsoft-com:office:office" xmlns:r="http://schemas.openxmlformats.org/officeDocument/2006/relationships" xmlns:m="http://schemas.openxmlformats.org/officeDocument/2006/math" xmlns:v="urn:schemas-microsoft-com:vml" xmlns:wp14="http://schemas.microsoft.com/office/word/2010/wordprocessingDrawing" xmlns:wp="http://schemas.openxmlformats.org/drawingml/2006/wordprocessingDrawing" xmlns:w10="urn:schemas-microsoft-com:office:word" xmlns:w="http://schemas.openxmlformats.org/wordprocessingml/2006/main" xmlns:w14="http://schemas.microsoft.com/office/word/2010/wordml" xmlns:w15="http://schemas.microsoft.com/office/word/2012/wordml" xmlns:w16se="http://schemas.microsoft.com/office/word/2015/wordml/symex" xmlns:wpg="http://schemas.microsoft.com/office/word/2010/wordprocessingGroup" xmlns:wpi="http://schemas.microsoft.com/office/word/2010/wordprocessingInk" xmlns:wne="http://schemas.microsoft.com/office/word/2006/wordml" xmlns:wps="http://schemas.microsoft.com/office/word/2010/wordprocessingShape" mc:Ignorable="w14 w15 w16se wp14">
+  <w:footnote w:type="separator" w:id="-1">
+    <w:p>
+      <w:pPr>
+        <w:spacing w:after="0" w:line="240" w:lineRule="auto"/>
+      </w:pPr>
+      <w:r>
+        <w:separator/>
+      </w:r>
+    </w:p>
+  </w:footnote>
+  <w:footnote w:type="continuationSeparator" w:id="0">
+    <w:p>
+      <w:pPr>
+        <w:spacing w:after="0" w:line="240" w:lineRule="auto"/>
+      </w:pPr>
+      <w:r>
+        <w:continuationSeparator/>
+      </w:r>
+    </w:p>
+  </w:footnote>
+</w:footnotes>
+</file>
+
+<file path=word/header1.xml><?xml version="1.0" encoding="utf-8"?>
+<w:hdr xmlns:wpc="http://schemas.microsoft.com/office/word/2010/wordprocessingCanvas" xmlns:cx="http://schemas.microsoft.com/office/drawing/2014/chartex" xmlns:cx1="http://schemas.microsoft.com/office/drawing/2015/9/8/chartex" xmlns:mc="http://schemas.openxmlformats.org/markup-compatibility/2006" xmlns:o="urn:schemas-microsoft-com:office:office" xmlns:r="http://schemas.openxmlformats.org/officeDocument/2006/relationships" xmlns:m="http://schemas.openxmlformats.org/officeDocument/2006/math" xmlns:v="urn:schemas-microsoft-com:vml" xmlns:wp14="http://schemas.microsoft.com/office/word/2010/wordprocessingDrawing" xmlns:wp="http://schemas.openxmlformats.org/drawingml/2006/wordprocessingDrawing" xmlns:w10="urn:schemas-microsoft-com:office:word" xmlns:w="http://schemas.openxmlformats.org/wordprocessingml/2006/main" xmlns:w14="http://schemas.microsoft.com/office/word/2010/wordml" xmlns:w15="http://schemas.microsoft.com/office/word/2012/wordml" xmlns:w16se="http://schemas.microsoft.com/office/word/2015/wordml/symex" xmlns:wpg="http://schemas.microsoft.com/office/word/2010/wordprocessingGroup" xmlns:wpi="http://schemas.microsoft.com/office/word/2010/wordprocessingInk" xmlns:wne="http://schemas.microsoft.com/office/word/2006/wordml" xmlns:wps="http://schemas.microsoft.com/office/word/2010/wordprocessingShape" mc:Ignorable="w14 w15 w16se wp14">
+  <w:p>
+    <w:pPr>
+      <w:pStyle w:val="Header"/>
+    </w:pPr>
+    <w:r>
+      <w:tab/>
+    </w:r>
+  </w:p>
+  <w:p>
+    <w:pPr>
+      <w:pStyle w:val="Header"/>
+      <w:rPr>
+        <w:rFonts w:ascii="Times New Roman" w:hAnsi="Times New Roman" w:cs="Times New Roman"/>
+        <w:sz w:val="28"/>
+        <w:szCs w:val="28"/>
+      </w:rPr>
+    </w:pPr>
+    <w:r>
+      <w:tab/>
+    </w:r>
+    <w:r>
+      <w:tab/>
+    </w:r>
+    <w:r>
+      <w:rPr>
+        <w:rFonts w:ascii="Times New Roman" w:hAnsi="Times New Roman" w:cs="Times New Roman"/>
+        <w:sz w:val="28"/>
+        <w:szCs w:val="28"/>
+      </w:rPr>
+      <w:t xml:space="preserve">Surname </w:t>
+    </w:r>
+    <w:r>
+      <w:rPr>
+        <w:rFonts w:ascii="Times New Roman" w:hAnsi="Times New Roman" w:cs="Times New Roman"/>
+        <w:sz w:val="28"/>
+        <w:szCs w:val="28"/>
+      </w:rPr>
+      <w:fldChar w:fldCharType="begin"/>
+    </w:r>
+    <w:r>
+      <w:rPr>
+        <w:rFonts w:ascii="Times New Roman" w:hAnsi="Times New Roman" w:cs="Times New Roman"/>
+        <w:sz w:val="28"/>
+        <w:szCs w:val="28"/>
+      </w:rPr>
+      <w:instrText xml:space="preserve"> PAGE   \* MERGEFORMAT </w:instrText>
+    </w:r>
+    <w:r>
+      <w:rPr>
+        <w:rFonts w:ascii="Times New Roman" w:hAnsi="Times New Roman" w:cs="Times New Roman"/>
+        <w:sz w:val="28"/>
+        <w:szCs w:val="28"/>
+      </w:rPr>
+      <w:fldChar w:fldCharType="separate"/>
+    </w:r>
+    <w:r>
+      <w:rPr>
+        <w:rFonts w:ascii="Times New Roman" w:hAnsi="Times New Roman" w:cs="Times New Roman"/>
+        <w:noProof/>
+        <w:sz w:val="28"/>
+        <w:szCs w:val="28"/>
+      </w:rPr>
+      <w:t>1</w:t>
+    </w:r>
+    <w:r>
+      <w:rPr>
+        <w:rFonts w:ascii="Times New Roman" w:hAnsi="Times New Roman" w:cs="Times New Roman"/>
+        <w:noProof/>
+        <w:sz w:val="28"/>
+        <w:szCs w:val="28"/>
+      </w:rPr>
+      <w:fldChar w:fldCharType="end"/>
+    </w:r>
+  </w:p>
+</w:hdr>
+</file>
+
 <file path=word/numbering.xml><?xml version="1.0" encoding="utf-8"?>
 <w:numbering xmlns:wpc="http://schemas.microsoft.com/office/word/2010/wordprocessingCanvas" xmlns:cx="http://schemas.microsoft.com/office/drawing/2014/chartex" xmlns:cx1="http://schemas.microsoft.com/office/drawing/2015/9/8/chartex" xmlns:mc="http://schemas.openxmlformats.org/markup-compatibility/2006" xmlns:o="urn:schemas-microsoft-com:office:office" xmlns:r="http://schemas.openxmlformats.org/officeDocument/2006/relationships" xmlns:m="http://schemas.openxmlformats.org/officeDocument/2006/math" xmlns:v="urn:schemas-microsoft-com:vml" xmlns:wp14="http://schemas.microsoft.com/office/word/2010/wordprocessingDrawing" xmlns:wp="http://schemas.openxmlformats.org/drawingml/2006/wordprocessingDrawing" xmlns:w10="urn:schemas-microsoft-com:office:word" xmlns:w="http://schemas.openxmlformats.org/wordprocessingml/2006/main" xmlns:w14="http://schemas.microsoft.com/office/word/2010/wordml" xmlns:w15="http://schemas.microsoft.com/office/word/2012/wordml" xmlns:w16se="http://schemas.microsoft.com/office/word/2015/wordml/symex" xmlns:wpg="http://schemas.microsoft.com/office/word/2010/wordprocessingGroup" xmlns:wpi="http://schemas.microsoft.com/office/word/2010/wordprocessingInk" xmlns:wne="http://schemas.microsoft.com/office/word/2006/wordml" xmlns:wps="http://schemas.microsoft.com/office/word/2010/wordprocessingShape" mc:Ignorable="w14 w15 w16se wp14">
   <w:abstractNum w:abstractNumId="0" w15:restartNumberingAfterBreak="0">
@@ -1462,6 +2304,119 @@
     </w:lvl>
   </w:abstractNum>
   <w:abstractNum w:abstractNumId="3" w15:restartNumberingAfterBreak="0">
+    <w:nsid w:val="548F30B3"/>
+    <w:multiLevelType w:val="hybridMultilevel"/>
+    <w:tmpl w:val="F41C7E08"/>
+    <w:lvl w:ilvl="0" w:tplc="04090001">
+      <w:start w:val="1"/>
+      <w:numFmt w:val="bullet"/>
+      <w:lvlText w:val=""/>
+      <w:lvlJc w:val="left"/>
+      <w:pPr>
+        <w:ind w:left="720" w:hanging="360"/>
+      </w:pPr>
+      <w:rPr>
+        <w:rFonts w:ascii="Symbol" w:hAnsi="Symbol" w:hint="default"/>
+      </w:rPr>
+    </w:lvl>
+    <w:lvl w:ilvl="1" w:tplc="04090003" w:tentative="1">
+      <w:start w:val="1"/>
+      <w:numFmt w:val="bullet"/>
+      <w:lvlText w:val="o"/>
+      <w:lvlJc w:val="left"/>
+      <w:pPr>
+        <w:ind w:left="1440" w:hanging="360"/>
+      </w:pPr>
+      <w:rPr>
+        <w:rFonts w:ascii="Courier New" w:hAnsi="Courier New" w:cs="Courier New" w:hint="default"/>
+      </w:rPr>
+    </w:lvl>
+    <w:lvl w:ilvl="2" w:tplc="04090005" w:tentative="1">
+      <w:start w:val="1"/>
+      <w:numFmt w:val="bullet"/>
+      <w:lvlText w:val=""/>
+      <w:lvlJc w:val="left"/>
+      <w:pPr>
+        <w:ind w:left="2160" w:hanging="360"/>
+      </w:pPr>
+      <w:rPr>
+        <w:rFonts w:ascii="Wingdings" w:hAnsi="Wingdings" w:hint="default"/>
+      </w:rPr>
+    </w:lvl>
+    <w:lvl w:ilvl="3" w:tplc="04090001" w:tentative="1">
+      <w:start w:val="1"/>
+      <w:numFmt w:val="bullet"/>
+      <w:lvlText w:val=""/>
+      <w:lvlJc w:val="left"/>
+      <w:pPr>
+        <w:ind w:left="2880" w:hanging="360"/>
+      </w:pPr>
+      <w:rPr>
+        <w:rFonts w:ascii="Symbol" w:hAnsi="Symbol" w:hint="default"/>
+      </w:rPr>
+    </w:lvl>
+    <w:lvl w:ilvl="4" w:tplc="04090003" w:tentative="1">
+      <w:start w:val="1"/>
+      <w:numFmt w:val="bullet"/>
+      <w:lvlText w:val="o"/>
+      <w:lvlJc w:val="left"/>
+      <w:pPr>
+        <w:ind w:left="3600" w:hanging="360"/>
+      </w:pPr>
+      <w:rPr>
+        <w:rFonts w:ascii="Courier New" w:hAnsi="Courier New" w:cs="Courier New" w:hint="default"/>
+      </w:rPr>
+    </w:lvl>
+    <w:lvl w:ilvl="5" w:tplc="04090005" w:tentative="1">
+      <w:start w:val="1"/>
+      <w:numFmt w:val="bullet"/>
+      <w:lvlText w:val=""/>
+      <w:lvlJc w:val="left"/>
+      <w:pPr>
+        <w:ind w:left="4320" w:hanging="360"/>
+      </w:pPr>
+      <w:rPr>
+        <w:rFonts w:ascii="Wingdings" w:hAnsi="Wingdings" w:hint="default"/>
+      </w:rPr>
+    </w:lvl>
+    <w:lvl w:ilvl="6" w:tplc="04090001" w:tentative="1">
+      <w:start w:val="1"/>
+      <w:numFmt w:val="bullet"/>
+      <w:lvlText w:val=""/>
+      <w:lvlJc w:val="left"/>
+      <w:pPr>
+        <w:ind w:left="5040" w:hanging="360"/>
+      </w:pPr>
+      <w:rPr>
+        <w:rFonts w:ascii="Symbol" w:hAnsi="Symbol" w:hint="default"/>
+      </w:rPr>
+    </w:lvl>
+    <w:lvl w:ilvl="7" w:tplc="04090003" w:tentative="1">
+      <w:start w:val="1"/>
+      <w:numFmt w:val="bullet"/>
+      <w:lvlText w:val="o"/>
+      <w:lvlJc w:val="left"/>
+      <w:pPr>
+        <w:ind w:left="5760" w:hanging="360"/>
+      </w:pPr>
+      <w:rPr>
+        <w:rFonts w:ascii="Courier New" w:hAnsi="Courier New" w:cs="Courier New" w:hint="default"/>
+      </w:rPr>
+    </w:lvl>
+    <w:lvl w:ilvl="8" w:tplc="04090005" w:tentative="1">
+      <w:start w:val="1"/>
+      <w:numFmt w:val="bullet"/>
+      <w:lvlText w:val=""/>
+      <w:lvlJc w:val="left"/>
+      <w:pPr>
+        <w:ind w:left="6480" w:hanging="360"/>
+      </w:pPr>
+      <w:rPr>
+        <w:rFonts w:ascii="Wingdings" w:hAnsi="Wingdings" w:hint="default"/>
+      </w:rPr>
+    </w:lvl>
+  </w:abstractNum>
+  <w:abstractNum w:abstractNumId="4" w15:restartNumberingAfterBreak="0">
     <w:nsid w:val="7290402C"/>
     <w:multiLevelType w:val="hybridMultilevel"/>
     <w:tmpl w:val="4928E96E"/>
@@ -1550,8 +2505,97 @@
       </w:pPr>
     </w:lvl>
   </w:abstractNum>
+  <w:abstractNum w:abstractNumId="5" w15:restartNumberingAfterBreak="0">
+    <w:nsid w:val="789E195D"/>
+    <w:multiLevelType w:val="hybridMultilevel"/>
+    <w:tmpl w:val="E64CA39C"/>
+    <w:lvl w:ilvl="0" w:tplc="0409000F">
+      <w:start w:val="1"/>
+      <w:numFmt w:val="decimal"/>
+      <w:lvlText w:val="%1."/>
+      <w:lvlJc w:val="left"/>
+      <w:pPr>
+        <w:ind w:left="720" w:hanging="360"/>
+      </w:pPr>
+      <w:rPr>
+        <w:rFonts w:hint="default"/>
+      </w:rPr>
+    </w:lvl>
+    <w:lvl w:ilvl="1" w:tplc="04090019" w:tentative="1">
+      <w:start w:val="1"/>
+      <w:numFmt w:val="lowerLetter"/>
+      <w:lvlText w:val="%2."/>
+      <w:lvlJc w:val="left"/>
+      <w:pPr>
+        <w:ind w:left="1440" w:hanging="360"/>
+      </w:pPr>
+    </w:lvl>
+    <w:lvl w:ilvl="2" w:tplc="0409001B" w:tentative="1">
+      <w:start w:val="1"/>
+      <w:numFmt w:val="lowerRoman"/>
+      <w:lvlText w:val="%3."/>
+      <w:lvlJc w:val="right"/>
+      <w:pPr>
+        <w:ind w:left="2160" w:hanging="180"/>
+      </w:pPr>
+    </w:lvl>
+    <w:lvl w:ilvl="3" w:tplc="0409000F" w:tentative="1">
+      <w:start w:val="1"/>
+      <w:numFmt w:val="decimal"/>
+      <w:lvlText w:val="%4."/>
+      <w:lvlJc w:val="left"/>
+      <w:pPr>
+        <w:ind w:left="2880" w:hanging="360"/>
+      </w:pPr>
+    </w:lvl>
+    <w:lvl w:ilvl="4" w:tplc="04090019" w:tentative="1">
+      <w:start w:val="1"/>
+      <w:numFmt w:val="lowerLetter"/>
+      <w:lvlText w:val="%5."/>
+      <w:lvlJc w:val="left"/>
+      <w:pPr>
+        <w:ind w:left="3600" w:hanging="360"/>
+      </w:pPr>
+    </w:lvl>
+    <w:lvl w:ilvl="5" w:tplc="0409001B" w:tentative="1">
+      <w:start w:val="1"/>
+      <w:numFmt w:val="lowerRoman"/>
+      <w:lvlText w:val="%6."/>
+      <w:lvlJc w:val="right"/>
+      <w:pPr>
+        <w:ind w:left="4320" w:hanging="180"/>
+      </w:pPr>
+    </w:lvl>
+    <w:lvl w:ilvl="6" w:tplc="0409000F" w:tentative="1">
+      <w:start w:val="1"/>
+      <w:numFmt w:val="decimal"/>
+      <w:lvlText w:val="%7."/>
+      <w:lvlJc w:val="left"/>
+      <w:pPr>
+        <w:ind w:left="5040" w:hanging="360"/>
+      </w:pPr>
+    </w:lvl>
+    <w:lvl w:ilvl="7" w:tplc="04090019" w:tentative="1">
+      <w:start w:val="1"/>
+      <w:numFmt w:val="lowerLetter"/>
+      <w:lvlText w:val="%8."/>
+      <w:lvlJc w:val="left"/>
+      <w:pPr>
+        <w:ind w:left="5760" w:hanging="360"/>
+      </w:pPr>
+    </w:lvl>
+    <w:lvl w:ilvl="8" w:tplc="0409001B" w:tentative="1">
+      <w:start w:val="1"/>
+      <w:numFmt w:val="lowerRoman"/>
+      <w:lvlText w:val="%9."/>
+      <w:lvlJc w:val="right"/>
+      <w:pPr>
+        <w:ind w:left="6480" w:hanging="180"/>
+      </w:pPr>
+    </w:lvl>
+  </w:abstractNum>
   <w:num w:numId="1">
-    <w:abstractNumId w:val="3"/>
+    <w:abstractNumId w:val="4"/>
   </w:num>
   <w:num w:numId="2">
     <w:abstractNumId w:val="1"/>
@@ -1561,6 +2605,12 @@
   </w:num>
   <w:num w:numId="4">
     <w:abstractNumId w:val="0"/>
+  </w:num>
+  <w:num w:numId="5">
+    <w:abstractNumId w:val="5"/>
+  </w:num>
+  <w:num w:numId="6">
+    <w:abstractNumId w:val="3"/>
   </w:num>
 </w:numbering>
 </file>
@@ -2101,6 +3151,50 @@
       <w:contextualSpacing/>
     </w:pPr>
   </w:style>
+  <w:style w:type="paragraph" w:styleId="Header">
+    <w:name w:val="header"/>
+    <w:basedOn w:val="Normal"/>
+    <w:link w:val="HeaderChar"/>
+    <w:uiPriority w:val="99"/>
+    <w:unhideWhenUsed/>
+    <w:rsid w:val="00300BC4"/>
+    <w:pPr>
+      <w:tabs>
+        <w:tab w:val="center" w:pos="4680"/>
+        <w:tab w:val="right" w:pos="9360"/>
+      </w:tabs>
+      <w:spacing w:after="0" w:line="240" w:lineRule="auto"/>
+    </w:pPr>
+  </w:style>
+  <w:style w:type="character" w:customStyle="1" w:styleId="HeaderChar">
+    <w:name w:val="Header Char"/>
+    <w:basedOn w:val="DefaultParagraphFont"/>
+    <w:link w:val="Header"/>
+    <w:uiPriority w:val="99"/>
+    <w:rsid w:val="00300BC4"/>
+  </w:style>
+  <w:style w:type="paragraph" w:styleId="Footer">
+    <w:name w:val="footer"/>
+    <w:basedOn w:val="Normal"/>
+    <w:link w:val="FooterChar"/>
+    <w:uiPriority w:val="99"/>
+    <w:unhideWhenUsed/>
+    <w:rsid w:val="00300BC4"/>
+    <w:pPr>
+      <w:tabs>
+        <w:tab w:val="center" w:pos="4680"/>
+        <w:tab w:val="right" w:pos="9360"/>
+      </w:tabs>
+      <w:spacing w:after="0" w:line="240" w:lineRule="auto"/>
+    </w:pPr>
+  </w:style>
+  <w:style w:type="character" w:customStyle="1" w:styleId="FooterChar">
+    <w:name w:val="Footer Char"/>
+    <w:basedOn w:val="DefaultParagraphFont"/>
+    <w:link w:val="Footer"/>
+    <w:uiPriority w:val="99"/>
+    <w:rsid w:val="00300BC4"/>
+  </w:style>
 </w:styles>
 </file>
 
@@ -2363,4 +3457,75 @@
     </a:ext>
   </a:extLst>
 </a:theme>
+</file>
+
+<file path=customXml/item1.xml><?xml version="1.0" encoding="utf-8"?>
+<b:Sources xmlns:b="http://schemas.openxmlformats.org/officeDocument/2006/bibliography" xmlns="http://schemas.openxmlformats.org/officeDocument/2006/bibliography" SelectedStyle="\MLASeventhEditionOfficeOnline.xsl" StyleName="MLA" Version="7">
+  <b:Source>
+    <b:Tag>Str07</b:Tag>
+    <b:SourceType>JournalArticle</b:SourceType>
+    <b:Guid>{F6761CA8-69D5-4FDA-9A4A-C38C952E0816}</b:Guid>
+    <b:Title> An Introduction to Receiver Operating Characteristics Curves</b:Title>
+    <b:Year>2007</b:Year>
+    <b:Author>
+      <b:Author>
+        <b:NameList>
+          <b:Person>
+            <b:Last>DL</b:Last>
+            <b:First>Streiner</b:First>
+          </b:Person>
+        </b:NameList>
+      </b:Author>
+    </b:Author>
+    <b:JournalName>The Canadian Journal of Psychiatry</b:JournalName>
+    <b:Pages>121-128</b:Pages>
+    <b:RefOrder>2</b:RefOrder>
+  </b:Source>
+  <b:Source>
+    <b:Tag>Sam11</b:Tag>
+    <b:SourceType>JournalArticle</b:SourceType>
+    <b:Guid>{7202A63F-8DAC-4840-A6C5-FA49BED501EB}</b:Guid>
+    <b:Author>
+      <b:Author>
+        <b:NameList>
+          <b:Person>
+            <b:Last>Sammut</b:Last>
+            <b:First>Claude,</b:First>
+            <b:Middle>and Geoffrey I</b:Middle>
+          </b:Person>
+        </b:NameList>
+      </b:Author>
+    </b:Author>
+    <b:Title>. Encyclopedia of machine learning. </b:Title>
+    <b:Year>2011</b:Year>
+    <b:RefOrder>3</b:RefOrder>
+  </b:Source>
+  <b:Source>
+    <b:Tag>Gau21</b:Tag>
+    <b:SourceType>JournalArticle</b:SourceType>
+    <b:Guid>{8D715E62-2187-426D-9223-8950FC266106}</b:Guid>
+    <b:Author>
+      <b:Author>
+        <b:NameList>
+          <b:Person>
+            <b:Last>Gautam</b:Last>
+            <b:First>Jyoti,</b:First>
+            <b:Middle>et al.</b:Middle>
+          </b:Person>
+        </b:NameList>
+      </b:Author>
+    </b:Author>
+    <b:Year>2021</b:Year>
+    <b:Pages>129-139</b:Pages>
+    <b:RefOrder>1</b:RefOrder>
+  </b:Source>
+</b:Sources>
+</file>
+
+<file path=customXml/itemProps1.xml><?xml version="1.0" encoding="utf-8"?>
+<ds:datastoreItem xmlns:ds="http://schemas.openxmlformats.org/officeDocument/2006/customXml" ds:itemID="{B507EE58-5B56-4980-8430-CB72953374BB}">
+  <ds:schemaRefs>
+    <ds:schemaRef ds:uri="http://schemas.openxmlformats.org/officeDocument/2006/bibliography"/>
+  </ds:schemaRefs>
+</ds:datastoreItem>
 </file>
--- a/Report.docx
+++ b/Report.docx
@@ -127,8 +127,6 @@
         </w:rPr>
         <w:t>Objectives</w:t>
       </w:r>
-      <w:bookmarkStart w:id="0" w:name="_GoBack"/>
-      <w:bookmarkEnd w:id="0"/>
     </w:p>
     <w:p>
       <w:pPr>
@@ -333,23 +331,63 @@
           <w:sz w:val="28"/>
           <w:szCs w:val="28"/>
         </w:rPr>
-        <w:t xml:space="preserve"> The goal of this phase is to remove any irrele</w:t>
-      </w:r>
-      <w:r>
-        <w:rPr>
-          <w:rFonts w:ascii="Times New Roman" w:hAnsi="Times New Roman" w:cs="Times New Roman"/>
-          <w:sz w:val="28"/>
-          <w:szCs w:val="28"/>
-        </w:rPr>
-        <w:t>vant information from the reviews</w:t>
-      </w:r>
-      <w:r>
-        <w:rPr>
-          <w:rFonts w:ascii="Times New Roman" w:hAnsi="Times New Roman" w:cs="Times New Roman"/>
-          <w:sz w:val="28"/>
-          <w:szCs w:val="28"/>
-        </w:rPr>
-        <w:t>, such as punctuation, special characters, numerals, and terms that don't add much meaning when read in context.</w:t>
+        <w:t xml:space="preserve"> The goal of th</w:t>
+      </w:r>
+      <w:r>
+        <w:rPr>
+          <w:rFonts w:ascii="Times New Roman" w:hAnsi="Times New Roman" w:cs="Times New Roman"/>
+          <w:sz w:val="28"/>
+          <w:szCs w:val="28"/>
+        </w:rPr>
+        <w:t>is phase is to remove any unnecessary</w:t>
+      </w:r>
+      <w:r>
+        <w:rPr>
+          <w:rFonts w:ascii="Times New Roman" w:hAnsi="Times New Roman" w:cs="Times New Roman"/>
+          <w:sz w:val="28"/>
+          <w:szCs w:val="28"/>
+        </w:rPr>
+        <w:t xml:space="preserve"> information from the reviews</w:t>
+      </w:r>
+      <w:r>
+        <w:rPr>
+          <w:rFonts w:ascii="Times New Roman" w:hAnsi="Times New Roman" w:cs="Times New Roman"/>
+          <w:sz w:val="28"/>
+          <w:szCs w:val="28"/>
+        </w:rPr>
+        <w:t>, such as</w:t>
+      </w:r>
+      <w:r>
+        <w:rPr>
+          <w:rFonts w:ascii="Times New Roman" w:hAnsi="Times New Roman" w:cs="Times New Roman"/>
+          <w:sz w:val="28"/>
+          <w:szCs w:val="28"/>
+        </w:rPr>
+        <w:t xml:space="preserve"> numbers,</w:t>
+      </w:r>
+      <w:r>
+        <w:rPr>
+          <w:rFonts w:ascii="Times New Roman" w:hAnsi="Times New Roman" w:cs="Times New Roman"/>
+          <w:sz w:val="28"/>
+          <w:szCs w:val="28"/>
+        </w:rPr>
+        <w:t xml:space="preserve"> punctuati</w:t>
+      </w:r>
+      <w:r>
+        <w:rPr>
+          <w:rFonts w:ascii="Times New Roman" w:hAnsi="Times New Roman" w:cs="Times New Roman"/>
+          <w:sz w:val="28"/>
+          <w:szCs w:val="28"/>
+        </w:rPr>
+        <w:t>on, special characters</w:t>
+      </w:r>
+      <w:r>
+        <w:rPr>
+          <w:rFonts w:ascii="Times New Roman" w:hAnsi="Times New Roman" w:cs="Times New Roman"/>
+          <w:sz w:val="28"/>
+          <w:szCs w:val="28"/>
+        </w:rPr>
+        <w:t>.</w:t>
       </w:r>
       <w:r>
         <w:t xml:space="preserve"> </w:t>
@@ -461,15 +499,204 @@
     </w:p>
     <w:p>
       <w:pPr>
-        <w:spacing w:line="480" w:lineRule="auto"/>
-        <w:ind w:right="720"/>
-        <w:rPr>
-          <w:rFonts w:ascii="Times New Roman" w:hAnsi="Times New Roman" w:cs="Times New Roman"/>
-          <w:sz w:val="28"/>
-          <w:szCs w:val="28"/>
-        </w:rPr>
-      </w:pPr>
-    </w:p>
+        <w:pStyle w:val="Heading2"/>
+        <w:rPr>
+          <w:rFonts w:ascii="Times New Roman" w:hAnsi="Times New Roman" w:cs="Times New Roman"/>
+          <w:color w:val="auto"/>
+          <w:sz w:val="28"/>
+          <w:szCs w:val="28"/>
+        </w:rPr>
+      </w:pPr>
+      <w:r>
+        <w:rPr>
+          <w:rFonts w:ascii="Times New Roman" w:hAnsi="Times New Roman" w:cs="Times New Roman"/>
+          <w:color w:val="auto"/>
+          <w:sz w:val="28"/>
+          <w:szCs w:val="28"/>
+        </w:rPr>
+        <w:t>Text visualization</w:t>
+      </w:r>
+    </w:p>
+    <w:p/>
+    <w:p>
+      <w:pPr>
+        <w:rPr>
+          <w:rFonts w:ascii="Times New Roman" w:hAnsi="Times New Roman" w:cs="Times New Roman"/>
+          <w:sz w:val="28"/>
+          <w:szCs w:val="28"/>
+        </w:rPr>
+      </w:pPr>
+      <w:r>
+        <w:rPr>
+          <w:rFonts w:ascii="Times New Roman" w:hAnsi="Times New Roman" w:cs="Times New Roman"/>
+          <w:sz w:val="28"/>
+          <w:szCs w:val="28"/>
+        </w:rPr>
+        <w:t xml:space="preserve">Word clouds are an easy method of visualizing text data. They are graphical representations of word frequency. </w:t>
+      </w:r>
+      <w:r>
+        <w:rPr>
+          <w:rFonts w:ascii="Times New Roman" w:hAnsi="Times New Roman" w:cs="Times New Roman"/>
+          <w:sz w:val="28"/>
+          <w:szCs w:val="28"/>
+        </w:rPr>
+        <w:t>The bigger the word, the more often it appears in the data.</w:t>
+      </w:r>
+    </w:p>
+    <w:p>
+      <w:pPr>
+        <w:rPr>
+          <w:rFonts w:ascii="Times New Roman" w:hAnsi="Times New Roman" w:cs="Times New Roman"/>
+          <w:sz w:val="28"/>
+          <w:szCs w:val="28"/>
+        </w:rPr>
+      </w:pPr>
+      <w:r>
+        <w:rPr>
+          <w:rFonts w:ascii="Times New Roman" w:hAnsi="Times New Roman" w:cs="Times New Roman"/>
+          <w:sz w:val="28"/>
+          <w:szCs w:val="28"/>
+        </w:rPr>
+        <w:t>Here is the text representations of the datasets:</w:t>
+      </w:r>
+    </w:p>
+    <w:p>
+      <w:pPr>
+        <w:rPr>
+          <w:rFonts w:ascii="Times New Roman" w:hAnsi="Times New Roman" w:cs="Times New Roman"/>
+          <w:sz w:val="28"/>
+          <w:szCs w:val="28"/>
+        </w:rPr>
+      </w:pPr>
+      <w:r>
+        <w:rPr>
+          <w:rFonts w:ascii="Times New Roman" w:hAnsi="Times New Roman" w:cs="Times New Roman"/>
+          <w:sz w:val="28"/>
+          <w:szCs w:val="28"/>
+        </w:rPr>
+        <w:t>Train</w:t>
+      </w:r>
+    </w:p>
+    <w:p>
+      <w:pPr>
+        <w:rPr>
+          <w:rFonts w:ascii="Times New Roman" w:hAnsi="Times New Roman" w:cs="Times New Roman"/>
+          <w:sz w:val="28"/>
+          <w:szCs w:val="28"/>
+        </w:rPr>
+      </w:pPr>
+      <w:r>
+        <w:rPr>
+          <w:rFonts w:ascii="Times New Roman" w:hAnsi="Times New Roman" w:cs="Times New Roman"/>
+          <w:noProof/>
+          <w:sz w:val="28"/>
+          <w:szCs w:val="28"/>
+        </w:rPr>
+        <w:lastRenderedPageBreak/>
+        <w:drawing>
+          <wp:inline distT="0" distB="0" distL="0" distR="0" wp14:anchorId="449D789E">
+            <wp:extent cx="5895232" cy="3021031"/>
+            <wp:effectExtent l="0" t="0" r="0" b="8255"/>
+            <wp:docPr id="4" name="Picture 4"/>
+            <wp:cNvGraphicFramePr>
+              <a:graphicFrameLocks xmlns:a="http://schemas.openxmlformats.org/drawingml/2006/main" noChangeAspect="1"/>
+            </wp:cNvGraphicFramePr>
+            <a:graphic xmlns:a="http://schemas.openxmlformats.org/drawingml/2006/main">
+              <a:graphicData uri="http://schemas.openxmlformats.org/drawingml/2006/picture">
+                <pic:pic xmlns:pic="http://schemas.openxmlformats.org/drawingml/2006/picture">
+                  <pic:nvPicPr>
+                    <pic:cNvPr id="0" name="Picture 2"/>
+                    <pic:cNvPicPr>
+                      <a:picLocks noChangeAspect="1" noChangeArrowheads="1"/>
+                    </pic:cNvPicPr>
+                  </pic:nvPicPr>
+                  <pic:blipFill>
+                    <a:blip r:embed="rId8" cstate="print">
+                      <a:extLst>
+                        <a:ext uri="{28A0092B-C50C-407E-A947-70E740481C1C}">
+                          <a14:useLocalDpi xmlns:a14="http://schemas.microsoft.com/office/drawing/2010/main" val="0"/>
+                        </a:ext>
+                      </a:extLst>
+                    </a:blip>
+                    <a:srcRect/>
+                    <a:stretch>
+                      <a:fillRect/>
+                    </a:stretch>
+                  </pic:blipFill>
+                  <pic:spPr bwMode="auto">
+                    <a:xfrm>
+                      <a:off x="0" y="0"/>
+                      <a:ext cx="5920300" cy="3033877"/>
+                    </a:xfrm>
+                    <a:prstGeom prst="rect">
+                      <a:avLst/>
+                    </a:prstGeom>
+                    <a:noFill/>
+                  </pic:spPr>
+                </pic:pic>
+              </a:graphicData>
+            </a:graphic>
+          </wp:inline>
+        </w:drawing>
+      </w:r>
+    </w:p>
+    <w:p>
+      <w:pPr>
+        <w:rPr>
+          <w:rFonts w:ascii="Times New Roman" w:hAnsi="Times New Roman" w:cs="Times New Roman"/>
+          <w:sz w:val="28"/>
+          <w:szCs w:val="28"/>
+        </w:rPr>
+      </w:pPr>
+      <w:r>
+        <w:rPr>
+          <w:rFonts w:ascii="Times New Roman" w:hAnsi="Times New Roman" w:cs="Times New Roman"/>
+          <w:sz w:val="28"/>
+          <w:szCs w:val="28"/>
+        </w:rPr>
+        <w:t>Val:</w:t>
+      </w:r>
+    </w:p>
+    <w:p>
+      <w:r>
+        <w:drawing>
+          <wp:inline distT="0" distB="0" distL="0" distR="0" wp14:anchorId="64767CFC" wp14:editId="77985259">
+            <wp:extent cx="5943600" cy="3046095"/>
+            <wp:effectExtent l="0" t="0" r="0" b="1905"/>
+            <wp:docPr id="3" name="Picture 3"/>
+            <wp:cNvGraphicFramePr>
+              <a:graphicFrameLocks xmlns:a="http://schemas.openxmlformats.org/drawingml/2006/main" noChangeAspect="1"/>
+            </wp:cNvGraphicFramePr>
+            <a:graphic xmlns:a="http://schemas.openxmlformats.org/drawingml/2006/main">
+              <a:graphicData uri="http://schemas.openxmlformats.org/drawingml/2006/picture">
+                <pic:pic xmlns:pic="http://schemas.openxmlformats.org/drawingml/2006/picture">
+                  <pic:nvPicPr>
+                    <pic:cNvPr id="1" name=""/>
+                    <pic:cNvPicPr/>
+                  </pic:nvPicPr>
+                  <pic:blipFill>
+                    <a:blip r:embed="rId9"/>
+                    <a:stretch>
+                      <a:fillRect/>
+                    </a:stretch>
+                  </pic:blipFill>
+                  <pic:spPr>
+                    <a:xfrm>
+                      <a:off x="0" y="0"/>
+                      <a:ext cx="5943600" cy="3046095"/>
+                    </a:xfrm>
+                    <a:prstGeom prst="rect">
+                      <a:avLst/>
+                    </a:prstGeom>
+                  </pic:spPr>
+                </pic:pic>
+              </a:graphicData>
+            </a:graphic>
+          </wp:inline>
+        </w:drawing>
+      </w:r>
+    </w:p>
+    <w:p/>
     <w:p>
       <w:pPr>
         <w:pStyle w:val="Heading2"/>
@@ -519,7 +746,7 @@
           <w:sz w:val="28"/>
           <w:szCs w:val="28"/>
         </w:rPr>
-        <w:t xml:space="preserve">It is one of the most used text vectorization techniques. It is mostly used in text classification tasks. Bag of words is a little bit similar to one-hot encoding where we enter each word as a binary value and in a Bag of words we keep a single row and </w:t>
+        <w:t xml:space="preserve">It is one of the most used text vectorization techniques. It is mostly used in text classification </w:t>
       </w:r>
       <w:r>
         <w:rPr>
@@ -528,7 +755,7 @@
           <w:szCs w:val="28"/>
         </w:rPr>
         <w:lastRenderedPageBreak/>
-        <w:t xml:space="preserve">entry the count of words in a document. So we create a vocabulary and for a single document, we enter one entry of which words occur </w:t>
+        <w:t xml:space="preserve">tasks. Bag of words is a little bit similar to one-hot encoding where we enter each word as a binary value and in a Bag of words we keep a single row and entry the count of words in a document. So we create a vocabulary and for a single document, we enter one entry of which words occur </w:t>
       </w:r>
       <w:r>
         <w:rPr>
@@ -903,48 +1130,6 @@
           <w:sz w:val="28"/>
           <w:szCs w:val="28"/>
         </w:rPr>
-        <w:t>(</w:t>
-      </w:r>
-      <w:proofErr w:type="spellStart"/>
-      <w:r>
-        <w:rPr>
-          <w:rFonts w:ascii="Times New Roman" w:hAnsi="Times New Roman" w:cs="Times New Roman"/>
-          <w:sz w:val="28"/>
-          <w:szCs w:val="28"/>
-        </w:rPr>
-        <w:t>Gautam</w:t>
-      </w:r>
-      <w:proofErr w:type="spellEnd"/>
-      <w:r>
-        <w:rPr>
-          <w:rFonts w:ascii="Times New Roman" w:hAnsi="Times New Roman" w:cs="Times New Roman"/>
-          <w:sz w:val="28"/>
-          <w:szCs w:val="28"/>
-        </w:rPr>
-        <w:t xml:space="preserve"> 129-139</w:t>
-      </w:r>
-      <w:r>
-        <w:rPr>
-          <w:rFonts w:ascii="Times New Roman" w:hAnsi="Times New Roman" w:cs="Times New Roman"/>
-          <w:sz w:val="28"/>
-          <w:szCs w:val="28"/>
-        </w:rPr>
-        <w:t>)</w:t>
-      </w:r>
-      <w:r>
-        <w:rPr>
-          <w:rFonts w:ascii="Times New Roman" w:hAnsi="Times New Roman" w:cs="Times New Roman"/>
-          <w:sz w:val="28"/>
-          <w:szCs w:val="28"/>
-        </w:rPr>
-        <w:t xml:space="preserve"> </w:t>
-      </w:r>
-      <w:r>
-        <w:rPr>
-          <w:rFonts w:ascii="Times New Roman" w:hAnsi="Times New Roman" w:cs="Times New Roman"/>
-          <w:sz w:val="28"/>
-          <w:szCs w:val="28"/>
-        </w:rPr>
         <w:t>It uses the Bayes probability theorem for unknown class prediction.</w:t>
       </w:r>
       <w:r>
@@ -1193,11 +1378,6 @@
     </w:p>
     <w:p>
       <w:pPr>
-        <w:pStyle w:val="ListParagraph"/>
-        <w:numPr>
-          <w:ilvl w:val="0"/>
-          <w:numId w:val="4"/>
-        </w:numPr>
         <w:spacing w:line="480" w:lineRule="auto"/>
         <w:ind w:right="720"/>
         <w:rPr>
@@ -1206,14 +1386,6 @@
           <w:szCs w:val="28"/>
         </w:rPr>
       </w:pPr>
-      <w:r>
-        <w:rPr>
-          <w:rFonts w:ascii="Times New Roman" w:hAnsi="Times New Roman" w:cs="Times New Roman"/>
-          <w:sz w:val="28"/>
-          <w:szCs w:val="28"/>
-        </w:rPr>
-        <w:t>It works well with discrete values but won’t work with continuous values (can’t be used in a regression)</w:t>
-      </w:r>
     </w:p>
     <w:p>
       <w:pPr>
@@ -1228,6 +1400,26 @@
     </w:p>
     <w:p>
       <w:pPr>
+        <w:pStyle w:val="Heading2"/>
+        <w:rPr>
+          <w:rFonts w:ascii="Times New Roman" w:hAnsi="Times New Roman" w:cs="Times New Roman"/>
+          <w:color w:val="auto"/>
+          <w:sz w:val="28"/>
+          <w:szCs w:val="28"/>
+        </w:rPr>
+      </w:pPr>
+      <w:r>
+        <w:rPr>
+          <w:rFonts w:ascii="Times New Roman" w:hAnsi="Times New Roman" w:cs="Times New Roman"/>
+          <w:color w:val="auto"/>
+          <w:sz w:val="28"/>
+          <w:szCs w:val="28"/>
+        </w:rPr>
+        <w:t>Model testing</w:t>
+      </w:r>
+    </w:p>
+    <w:p>
+      <w:pPr>
         <w:spacing w:line="480" w:lineRule="auto"/>
         <w:ind w:right="720"/>
         <w:rPr>
@@ -1242,6 +1434,41 @@
           <w:sz w:val="28"/>
           <w:szCs w:val="28"/>
         </w:rPr>
+        <w:t xml:space="preserve">The accuracy of the model on the testing set is a measure of how well the model </w:t>
+      </w:r>
+      <w:r>
+        <w:rPr>
+          <w:rFonts w:ascii="Times New Roman" w:hAnsi="Times New Roman" w:cs="Times New Roman"/>
+          <w:sz w:val="28"/>
+          <w:szCs w:val="28"/>
+        </w:rPr>
+        <w:t>can</w:t>
+      </w:r>
+      <w:r>
+        <w:rPr>
+          <w:rFonts w:ascii="Times New Roman" w:hAnsi="Times New Roman" w:cs="Times New Roman"/>
+          <w:sz w:val="28"/>
+          <w:szCs w:val="28"/>
+        </w:rPr>
+        <w:t xml:space="preserve"> classify the sentiment of the movie reviews. The precision of the model is the proportion of positive reviews that were correctly classified as positive, while the recall is the proportion of positive reviews that were correctly classified out of all positive reviews.</w:t>
+      </w:r>
+    </w:p>
+    <w:p>
+      <w:pPr>
+        <w:spacing w:line="480" w:lineRule="auto"/>
+        <w:ind w:right="720"/>
+        <w:rPr>
+          <w:rFonts w:ascii="Times New Roman" w:hAnsi="Times New Roman" w:cs="Times New Roman"/>
+          <w:sz w:val="28"/>
+          <w:szCs w:val="28"/>
+        </w:rPr>
+      </w:pPr>
+      <w:r>
+        <w:rPr>
+          <w:rFonts w:ascii="Times New Roman" w:hAnsi="Times New Roman" w:cs="Times New Roman"/>
+          <w:sz w:val="28"/>
+          <w:szCs w:val="28"/>
+        </w:rPr>
         <w:t xml:space="preserve">Here we quantify the quality of our model. We use </w:t>
       </w:r>
       <w:r>
@@ -1296,6 +1523,7 @@
           <w:sz w:val="28"/>
           <w:szCs w:val="28"/>
         </w:rPr>
+        <w:lastRenderedPageBreak/>
         <w:drawing>
           <wp:inline distT="0" distB="0" distL="0" distR="0" wp14:anchorId="74DFA954">
             <wp:extent cx="5181600" cy="4686300"/>
@@ -1314,7 +1542,7 @@
                     </pic:cNvPicPr>
                   </pic:nvPicPr>
                   <pic:blipFill>
-                    <a:blip r:embed="rId8">
+                    <a:blip r:embed="rId10">
                       <a:extLst>
                         <a:ext uri="{28A0092B-C50C-407E-A947-70E740481C1C}">
                           <a14:useLocalDpi xmlns:a14="http://schemas.microsoft.com/office/drawing/2010/main" val="0"/>
@@ -1493,7 +1721,6 @@
           <w:sz w:val="28"/>
           <w:szCs w:val="28"/>
         </w:rPr>
-        <w:lastRenderedPageBreak/>
         <w:t xml:space="preserve">The Area </w:t>
       </w:r>
       <w:proofErr w:type="gramStart"/>
@@ -1595,6 +1822,7 @@
           <w:sz w:val="28"/>
           <w:szCs w:val="28"/>
         </w:rPr>
+        <w:lastRenderedPageBreak/>
         <w:t>The ROC AUC score tells us how efficient the model is. The higher the AUC, the better the model’s performance at distinguishing between the positive and negative classes.</w:t>
       </w:r>
     </w:p>
@@ -1631,7 +1859,7 @@
                     <pic:cNvPicPr/>
                   </pic:nvPicPr>
                   <pic:blipFill>
-                    <a:blip r:embed="rId9"/>
+                    <a:blip r:embed="rId11"/>
                     <a:stretch>
                       <a:fillRect/>
                     </a:stretch>
@@ -1679,10 +1907,58 @@
           <w:sz w:val="28"/>
           <w:szCs w:val="28"/>
         </w:rPr>
+        <w:t>We had an AUC value of 0.82 which means the classifier could detect more numbers of true positives and true negatives than false negatives and false positives.</w:t>
+      </w:r>
+      <w:r>
+        <w:t xml:space="preserve"> </w:t>
+      </w:r>
+      <w:r>
+        <w:rPr>
+          <w:rFonts w:ascii="Times New Roman" w:hAnsi="Times New Roman" w:cs="Times New Roman"/>
+          <w:sz w:val="28"/>
+          <w:szCs w:val="28"/>
+        </w:rPr>
+        <w:t>This indicates that the model was able to correctly clas</w:t>
+      </w:r>
+      <w:r>
+        <w:rPr>
+          <w:rFonts w:ascii="Times New Roman" w:hAnsi="Times New Roman" w:cs="Times New Roman"/>
+          <w:sz w:val="28"/>
+          <w:szCs w:val="28"/>
+        </w:rPr>
+        <w:t>sify the sentiment of 82</w:t>
+      </w:r>
+      <w:r>
+        <w:rPr>
+          <w:rFonts w:ascii="Times New Roman" w:hAnsi="Times New Roman" w:cs="Times New Roman"/>
+          <w:sz w:val="28"/>
+          <w:szCs w:val="28"/>
+        </w:rPr>
+        <w:t>% of the movie reviews.</w:t>
+      </w:r>
+    </w:p>
+    <w:p>
+      <w:pPr>
+        <w:pStyle w:val="Heading2"/>
+        <w:rPr>
+          <w:rFonts w:ascii="Times New Roman" w:hAnsi="Times New Roman" w:cs="Times New Roman"/>
+          <w:color w:val="auto"/>
+          <w:sz w:val="28"/>
+          <w:szCs w:val="28"/>
+        </w:rPr>
+      </w:pPr>
+      <w:r>
+        <w:rPr>
+          <w:rFonts w:ascii="Times New Roman" w:hAnsi="Times New Roman" w:cs="Times New Roman"/>
+          <w:color w:val="auto"/>
+          <w:sz w:val="28"/>
+          <w:szCs w:val="28"/>
+        </w:rPr>
         <w:lastRenderedPageBreak/>
-        <w:t>We had an AUC value of 0.82 which means the classifier could detect more numbers of true positives and true negatives than false negatives and false positives.</w:t>
-      </w:r>
-    </w:p>
+        <w:t>Conclusion</w:t>
+      </w:r>
+    </w:p>
+    <w:p/>
     <w:p>
       <w:pPr>
         <w:spacing w:line="480" w:lineRule="auto"/>
@@ -1693,6 +1969,50 @@
           <w:szCs w:val="28"/>
         </w:rPr>
       </w:pPr>
+      <w:r>
+        <w:rPr>
+          <w:rFonts w:ascii="Times New Roman" w:hAnsi="Times New Roman" w:cs="Times New Roman"/>
+          <w:sz w:val="28"/>
+          <w:szCs w:val="28"/>
+        </w:rPr>
+        <w:t xml:space="preserve">The results of our analysis demonstrate that the </w:t>
+      </w:r>
+      <w:proofErr w:type="spellStart"/>
+      <w:r>
+        <w:rPr>
+          <w:rFonts w:ascii="Times New Roman" w:hAnsi="Times New Roman" w:cs="Times New Roman"/>
+          <w:sz w:val="28"/>
+          <w:szCs w:val="28"/>
+        </w:rPr>
+        <w:t>BernoulliNB</w:t>
+      </w:r>
+      <w:proofErr w:type="spellEnd"/>
+      <w:r>
+        <w:rPr>
+          <w:rFonts w:ascii="Times New Roman" w:hAnsi="Times New Roman" w:cs="Times New Roman"/>
+          <w:sz w:val="28"/>
+          <w:szCs w:val="28"/>
+        </w:rPr>
+        <w:t xml:space="preserve"> model with Bag-of-Words </w:t>
+      </w:r>
+      <w:proofErr w:type="spellStart"/>
+      <w:r>
+        <w:rPr>
+          <w:rFonts w:ascii="Times New Roman" w:hAnsi="Times New Roman" w:cs="Times New Roman"/>
+          <w:sz w:val="28"/>
+          <w:szCs w:val="28"/>
+        </w:rPr>
+        <w:t>vectorizer</w:t>
+      </w:r>
+      <w:proofErr w:type="spellEnd"/>
+      <w:r>
+        <w:rPr>
+          <w:rFonts w:ascii="Times New Roman" w:hAnsi="Times New Roman" w:cs="Times New Roman"/>
+          <w:sz w:val="28"/>
+          <w:szCs w:val="28"/>
+        </w:rPr>
+        <w:t xml:space="preserve"> is a viable approach for movie review classification. With further optimization and feature engineering, we believe that this model can be improved further. The model can also be applied to other datasets of movie reviews or even other text classification tasks.</w:t>
+      </w:r>
     </w:p>
     <w:p>
       <w:pPr>
@@ -1701,6 +2021,7 @@
         <w:ind w:hanging="720"/>
         <w:rPr>
           <w:rFonts w:asciiTheme="minorHAnsi" w:hAnsiTheme="minorHAnsi" w:cs="Times New Roman"/>
+          <w:b/>
           <w:color w:val="auto"/>
           <w:sz w:val="28"/>
           <w:szCs w:val="28"/>
@@ -1709,6 +2030,7 @@
       <w:r>
         <w:rPr>
           <w:rFonts w:asciiTheme="minorHAnsi" w:hAnsiTheme="minorHAnsi" w:cs="Times New Roman"/>
+          <w:b/>
           <w:color w:val="auto"/>
           <w:sz w:val="28"/>
           <w:szCs w:val="28"/>
@@ -1824,7 +2146,7 @@
           <w:sz w:val="28"/>
           <w:szCs w:val="28"/>
         </w:rPr>
-        <w:t>Gautam</w:t>
+        <w:t>Wöllmer</w:t>
       </w:r>
       <w:proofErr w:type="spellEnd"/>
       <w:r>
@@ -1833,7 +2155,7 @@
           <w:sz w:val="28"/>
           <w:szCs w:val="28"/>
         </w:rPr>
-        <w:t xml:space="preserve">, </w:t>
+        <w:t>, Martin, et al. "</w:t>
       </w:r>
       <w:proofErr w:type="spellStart"/>
       <w:r>
@@ -1842,7 +2164,7 @@
           <w:sz w:val="28"/>
           <w:szCs w:val="28"/>
         </w:rPr>
-        <w:t>Jyoti</w:t>
+        <w:t>Youtube</w:t>
       </w:r>
       <w:proofErr w:type="spellEnd"/>
       <w:r>
@@ -1851,8 +2173,24 @@
           <w:sz w:val="28"/>
           <w:szCs w:val="28"/>
         </w:rPr>
-        <w:t xml:space="preserve">, et al. "Twitter data sentiment analysis using naive </w:t>
-      </w:r>
+        <w:t xml:space="preserve"> movie reviews: Sentiment analysis in an audio-visual context." IEEE Intelligent Systems 28.3 (2013): 46-53.</w:t>
+      </w:r>
+    </w:p>
+    <w:p>
+      <w:pPr>
+        <w:pStyle w:val="ListParagraph"/>
+        <w:numPr>
+          <w:ilvl w:val="0"/>
+          <w:numId w:val="5"/>
+        </w:numPr>
+        <w:spacing w:line="480" w:lineRule="auto"/>
+        <w:ind w:hanging="720"/>
+        <w:rPr>
+          <w:rFonts w:ascii="Times New Roman" w:hAnsi="Times New Roman" w:cs="Times New Roman"/>
+          <w:sz w:val="28"/>
+          <w:szCs w:val="28"/>
+        </w:rPr>
+      </w:pPr>
       <w:proofErr w:type="spellStart"/>
       <w:r>
         <w:rPr>
@@ -1860,7 +2198,7 @@
           <w:sz w:val="28"/>
           <w:szCs w:val="28"/>
         </w:rPr>
-        <w:t>bayes</w:t>
+        <w:t>Gowri</w:t>
       </w:r>
       <w:proofErr w:type="spellEnd"/>
       <w:r>
@@ -1869,16 +2207,53 @@
           <w:sz w:val="28"/>
           <w:szCs w:val="28"/>
         </w:rPr>
-        <w:t xml:space="preserve"> classifier and generation of heat map for analyzing intensity geographically." Advances in Applications of Data-Driven Computing (2021): 129-139.</w:t>
-      </w:r>
-    </w:p>
-    <w:p>
-      <w:pPr>
+        <w:t xml:space="preserve">, S., R. </w:t>
+      </w:r>
+      <w:proofErr w:type="spellStart"/>
+      <w:r>
+        <w:rPr>
+          <w:rFonts w:ascii="Times New Roman" w:hAnsi="Times New Roman" w:cs="Times New Roman"/>
+          <w:sz w:val="28"/>
+          <w:szCs w:val="28"/>
+        </w:rPr>
+        <w:t>Surendran</w:t>
+      </w:r>
+      <w:proofErr w:type="spellEnd"/>
+      <w:r>
+        <w:rPr>
+          <w:rFonts w:ascii="Times New Roman" w:hAnsi="Times New Roman" w:cs="Times New Roman"/>
+          <w:sz w:val="28"/>
+          <w:szCs w:val="28"/>
+        </w:rPr>
+        <w:t xml:space="preserve">, and J. </w:t>
+      </w:r>
+      <w:proofErr w:type="spellStart"/>
+      <w:r>
+        <w:rPr>
+          <w:rFonts w:ascii="Times New Roman" w:hAnsi="Times New Roman" w:cs="Times New Roman"/>
+          <w:sz w:val="28"/>
+          <w:szCs w:val="28"/>
+        </w:rPr>
+        <w:t>Jabez</w:t>
+      </w:r>
+      <w:proofErr w:type="spellEnd"/>
+      <w:r>
+        <w:rPr>
+          <w:rFonts w:ascii="Times New Roman" w:hAnsi="Times New Roman" w:cs="Times New Roman"/>
+          <w:sz w:val="28"/>
+          <w:szCs w:val="28"/>
+        </w:rPr>
+        <w:t>. "Improved Sentimental Analysis to the Movie Reviews using Naive Bayes Classifier." 2022 International Conference on Electronics and Renewable Systems (ICEARS). IEEE, 2022.</w:t>
+      </w:r>
+    </w:p>
+    <w:p>
+      <w:pPr>
+        <w:pStyle w:val="ListParagraph"/>
         <w:tabs>
           <w:tab w:val="left" w:pos="2430"/>
         </w:tabs>
         <w:spacing w:line="480" w:lineRule="auto"/>
-        <w:ind w:right="720" w:hanging="720"/>
+        <w:ind w:right="720"/>
         <w:rPr>
           <w:rFonts w:ascii="Times New Roman" w:hAnsi="Times New Roman" w:cs="Times New Roman"/>
           <w:sz w:val="28"/>
@@ -1893,9 +2268,11 @@
         </w:rPr>
         <w:tab/>
       </w:r>
+      <w:bookmarkStart w:id="0" w:name="_GoBack"/>
+      <w:bookmarkEnd w:id="0"/>
     </w:p>
     <w:sectPr>
-      <w:headerReference w:type="default" r:id="rId10"/>
+      <w:headerReference w:type="default" r:id="rId12"/>
       <w:pgSz w:w="12240" w:h="15840"/>
       <w:pgMar w:top="1440" w:right="1440" w:bottom="1440" w:left="1440" w:header="720" w:footer="720" w:gutter="0"/>
       <w:cols w:space="720"/>
@@ -2019,7 +2396,7 @@
         <w:sz w:val="28"/>
         <w:szCs w:val="28"/>
       </w:rPr>
-      <w:t>1</w:t>
+      <w:t>9</w:t>
     </w:r>
     <w:r>
       <w:rPr>
@@ -3523,7 +3900,7 @@
 </file>
 
 <file path=customXml/itemProps1.xml><?xml version="1.0" encoding="utf-8"?>
-<ds:datastoreItem xmlns:ds="http://schemas.openxmlformats.org/officeDocument/2006/customXml" ds:itemID="{B507EE58-5B56-4980-8430-CB72953374BB}">
+<ds:datastoreItem xmlns:ds="http://schemas.openxmlformats.org/officeDocument/2006/customXml" ds:itemID="{BDCB883C-DD7B-4C42-ACED-E13BF85783C3}">
   <ds:schemaRefs>
     <ds:schemaRef ds:uri="http://schemas.openxmlformats.org/officeDocument/2006/bibliography"/>
   </ds:schemaRefs>
